--- a/07. Declaração do Problema (Passo 1).docx
+++ b/07. Declaração do Problema (Passo 1).docx
@@ -17,195 +17,109 @@
       <w:pPr>
         <w:pStyle w:val="Subttulo"/>
       </w:pPr>
+      <w:r>
+        <w:t>E-commerce de joias e itens de artesanato</w:t>
+      </w:r>
+    </w:p>
+    <w:p>
+      <w:pPr>
+        <w:rPr>
+          <w:bCs/>
+        </w:rPr>
+      </w:pPr>
+      <w:r>
+        <w:rPr>
+          <w:bCs/>
+        </w:rPr>
+        <w:t xml:space="preserve">O </w:t>
+      </w:r>
+      <w:r>
+        <w:rPr>
+          <w:b/>
+        </w:rPr>
+        <w:t xml:space="preserve">problema </w:t>
+      </w:r>
+      <w:r>
+        <w:rPr>
+          <w:bCs/>
+        </w:rPr>
+        <w:t xml:space="preserve">da quantidade de vendas baixas </w:t>
+      </w:r>
+      <w:r>
+        <w:rPr>
+          <w:b/>
+        </w:rPr>
+        <w:t>afeta</w:t>
+      </w:r>
+      <w:r>
+        <w:rPr>
+          <w:bCs/>
+        </w:rPr>
+        <w:t xml:space="preserve"> a empresa </w:t>
+      </w:r>
       <w:proofErr w:type="spellStart"/>
       <w:r>
-        <w:t>RequestSolved</w:t>
+        <w:rPr>
+          <w:bCs/>
+        </w:rPr>
+        <w:t>Fenice</w:t>
       </w:r>
       <w:proofErr w:type="spellEnd"/>
       <w:r>
-        <w:t>!</w:t>
-      </w:r>
-    </w:p>
-    <w:tbl>
-      <w:tblPr>
-        <w:tblW w:w="9639" w:type="dxa"/>
-        <w:tblInd w:w="100" w:type="dxa"/>
-        <w:tblBorders>
-          <w:top w:val="single" w:sz="8" w:space="0" w:color="FF9900"/>
-          <w:left w:val="single" w:sz="8" w:space="0" w:color="FF9900"/>
-          <w:bottom w:val="single" w:sz="8" w:space="0" w:color="FF9900"/>
-          <w:right w:val="single" w:sz="8" w:space="0" w:color="FF9900"/>
-          <w:insideH w:val="single" w:sz="8" w:space="0" w:color="FF9900"/>
-          <w:insideV w:val="single" w:sz="8" w:space="0" w:color="FF9900"/>
-        </w:tblBorders>
-        <w:tblLayout w:type="fixed"/>
-        <w:tblLook w:val="0600" w:firstRow="0" w:lastRow="0" w:firstColumn="0" w:lastColumn="0" w:noHBand="1" w:noVBand="1"/>
-      </w:tblPr>
-      <w:tblGrid>
-        <w:gridCol w:w="9639"/>
-      </w:tblGrid>
-      <w:tr>
-        <w:tc>
-          <w:tcPr>
-            <w:tcW w:w="9639" w:type="dxa"/>
-            <w:tcBorders>
-              <w:top w:val="single" w:sz="8" w:space="0" w:color="FF9900"/>
-              <w:left w:val="single" w:sz="8" w:space="0" w:color="FF9900"/>
-              <w:bottom w:val="single" w:sz="8" w:space="0" w:color="FF9900"/>
-              <w:right w:val="single" w:sz="8" w:space="0" w:color="FF9900"/>
-            </w:tcBorders>
-            <w:shd w:val="clear" w:color="auto" w:fill="F9CB9C"/>
-            <w:tcMar>
-              <w:top w:w="100" w:type="dxa"/>
-              <w:left w:w="100" w:type="dxa"/>
-              <w:bottom w:w="100" w:type="dxa"/>
-              <w:right w:w="100" w:type="dxa"/>
-            </w:tcMar>
-            <w:hideMark/>
-          </w:tcPr>
-          <w:p>
-            <w:pPr>
-              <w:spacing w:line="240" w:lineRule="auto"/>
-              <w:rPr>
-                <w:sz w:val="20"/>
-                <w:szCs w:val="20"/>
-              </w:rPr>
-            </w:pPr>
-            <w:r>
-              <w:rPr>
-                <w:sz w:val="20"/>
-                <w:szCs w:val="20"/>
-              </w:rPr>
-              <w:t>Tema</w:t>
-            </w:r>
-          </w:p>
-        </w:tc>
-      </w:tr>
-      <w:tr>
-        <w:tc>
-          <w:tcPr>
-            <w:tcW w:w="9639" w:type="dxa"/>
-            <w:tcBorders>
-              <w:top w:val="single" w:sz="8" w:space="0" w:color="FF9900"/>
-              <w:left w:val="single" w:sz="8" w:space="0" w:color="FF9900"/>
-              <w:bottom w:val="single" w:sz="8" w:space="0" w:color="FF9900"/>
-              <w:right w:val="single" w:sz="8" w:space="0" w:color="FF9900"/>
-            </w:tcBorders>
-            <w:tcMar>
-              <w:top w:w="100" w:type="dxa"/>
-              <w:left w:w="100" w:type="dxa"/>
-              <w:bottom w:w="100" w:type="dxa"/>
-              <w:right w:w="100" w:type="dxa"/>
-            </w:tcMar>
-          </w:tcPr>
-          <w:p>
-            <w:pPr>
-              <w:widowControl w:val="0"/>
-              <w:spacing w:line="240" w:lineRule="auto"/>
-              <w:rPr>
-                <w:sz w:val="20"/>
-                <w:szCs w:val="20"/>
-              </w:rPr>
-            </w:pPr>
-            <w:r>
-              <w:rPr>
-                <w:sz w:val="20"/>
-                <w:szCs w:val="20"/>
-              </w:rPr>
-              <w:t xml:space="preserve">Sistema web de vendas de mercadorias relacionadas a joias e </w:t>
-            </w:r>
-            <w:r>
-              <w:rPr>
-                <w:sz w:val="20"/>
-                <w:szCs w:val="20"/>
-              </w:rPr>
-              <w:t>artesanatos</w:t>
-            </w:r>
-            <w:r>
-              <w:rPr>
-                <w:sz w:val="20"/>
-                <w:szCs w:val="20"/>
-              </w:rPr>
-              <w:t xml:space="preserve"> (e-commerce) </w:t>
-            </w:r>
-          </w:p>
-        </w:tc>
-      </w:tr>
-    </w:tbl>
-    <w:p/>
-    <w:p>
-      <w:pPr>
-        <w:rPr>
-          <w:bCs/>
-        </w:rPr>
-      </w:pPr>
-      <w:r>
-        <w:rPr>
-          <w:bCs/>
-        </w:rPr>
-        <w:t xml:space="preserve">O </w:t>
-      </w:r>
+        <w:rPr>
+          <w:bCs/>
+        </w:rPr>
+        <w:t xml:space="preserve"> Arte &amp; Joias devido ao </w:t>
+      </w:r>
+      <w:r>
+        <w:rPr>
+          <w:bCs/>
+        </w:rPr>
+        <w:t xml:space="preserve">público </w:t>
+      </w:r>
+      <w:r>
+        <w:rPr>
+          <w:bCs/>
+        </w:rPr>
+        <w:t>abranger apenas a região da cidade onde a empresa</w:t>
+      </w:r>
+      <w:r>
+        <w:rPr>
+          <w:bCs/>
+        </w:rPr>
+        <w:t xml:space="preserve"> está situada. </w:t>
+      </w:r>
+    </w:p>
+    <w:p>
+      <w:pPr>
+        <w:rPr>
+          <w:bCs/>
+        </w:rPr>
+      </w:pPr>
+    </w:p>
+    <w:p>
+      <w:pPr>
+        <w:rPr>
+          <w:bCs/>
+        </w:rPr>
+      </w:pPr>
       <w:r>
         <w:rPr>
           <w:b/>
         </w:rPr>
-        <w:t xml:space="preserve">problema </w:t>
-      </w:r>
-      <w:r>
-        <w:rPr>
-          <w:bCs/>
-        </w:rPr>
-        <w:t>é o público limitado que abrange apenas a cidade onde a empresa está situada. Além disso, os únicos meios formais e acessíveis aos clientes para conhecer os produtos da loja são as redes sociais, dos quais não fornecem recursos suficientes para iniciar e concluir uma venda on-line, além de não possibilitar uma navegação pelos produtos fornecidos pela loja.</w:t>
-      </w:r>
-    </w:p>
-    <w:p>
-      <w:pPr>
-        <w:rPr>
-          <w:b/>
-        </w:rPr>
-      </w:pPr>
-    </w:p>
-    <w:p>
-      <w:pPr>
-        <w:rPr>
-          <w:bCs/>
-        </w:rPr>
-      </w:pPr>
-      <w:r>
-        <w:rPr>
-          <w:b/>
-        </w:rPr>
         <w:t>Os benefícios</w:t>
       </w:r>
       <w:r>
         <w:rPr>
           <w:bCs/>
         </w:rPr>
-        <w:t xml:space="preserve"> deste novo sistema (</w:t>
-      </w:r>
-      <w:r>
-        <w:rPr>
-          <w:bCs/>
-        </w:rPr>
-        <w:t>web</w:t>
-      </w:r>
-      <w:r>
-        <w:rPr>
-          <w:bCs/>
-        </w:rPr>
-        <w:t xml:space="preserve">) </w:t>
-      </w:r>
-      <w:r>
-        <w:rPr>
-          <w:bCs/>
-        </w:rPr>
-        <w:t xml:space="preserve">de vendas </w:t>
-      </w:r>
-      <w:r>
-        <w:rPr>
-          <w:bCs/>
-        </w:rPr>
-        <w:t>(e-commerce)</w:t>
+        <w:t xml:space="preserve"> deste </w:t>
+      </w:r>
+      <w:r>
+        <w:rPr>
+          <w:bCs/>
+        </w:rPr>
+        <w:t>e-commerce de joias e itens de artesanato</w:t>
       </w:r>
       <w:r>
         <w:rPr>
@@ -229,7 +143,55 @@
         <w:rPr>
           <w:bCs/>
         </w:rPr>
-        <w:t>O sistema (site) irá possibilitar que o usuário navegue pelo catálogo de produtos e checar informações detalhadas como:</w:t>
+        <w:t>O sistema irá possibilitar que o</w:t>
+      </w:r>
+      <w:r>
+        <w:rPr>
+          <w:bCs/>
+        </w:rPr>
+        <w:t xml:space="preserve">s proprietários </w:t>
+      </w:r>
+      <w:r>
+        <w:rPr>
+          <w:bCs/>
+        </w:rPr>
+        <w:t>navegue</w:t>
+      </w:r>
+      <w:r>
+        <w:rPr>
+          <w:bCs/>
+        </w:rPr>
+        <w:t>m</w:t>
+      </w:r>
+      <w:r>
+        <w:rPr>
+          <w:bCs/>
+        </w:rPr>
+        <w:t xml:space="preserve"> pelo catálogo de produtos e </w:t>
+      </w:r>
+      <w:r>
+        <w:rPr>
+          <w:bCs/>
+        </w:rPr>
+        <w:t xml:space="preserve">cadastrem informações </w:t>
+      </w:r>
+      <w:r>
+        <w:rPr>
+          <w:bCs/>
+        </w:rPr>
+        <w:t xml:space="preserve">detalhadas </w:t>
+      </w:r>
+      <w:r>
+        <w:rPr>
+          <w:bCs/>
+        </w:rPr>
+        <w:t xml:space="preserve">dos produtos </w:t>
+      </w:r>
+      <w:r>
+        <w:rPr>
+          <w:bCs/>
+        </w:rPr>
+        <w:t>como:</w:t>
       </w:r>
     </w:p>
     <w:p>

--- a/07. Declaração do Problema (Passo 1).docx
+++ b/07. Declaração do Problema (Passo 1).docx
@@ -55,39 +55,37 @@
         <w:rPr>
           <w:bCs/>
         </w:rPr>
-        <w:t xml:space="preserve"> a empresa </w:t>
-      </w:r>
-      <w:proofErr w:type="spellStart"/>
-      <w:r>
-        <w:rPr>
-          <w:bCs/>
-        </w:rPr>
-        <w:t>Fenice</w:t>
-      </w:r>
-      <w:proofErr w:type="spellEnd"/>
-      <w:r>
-        <w:rPr>
-          <w:bCs/>
-        </w:rPr>
-        <w:t xml:space="preserve"> Arte &amp; Joias devido ao </w:t>
-      </w:r>
-      <w:r>
-        <w:rPr>
-          <w:bCs/>
-        </w:rPr>
-        <w:t xml:space="preserve">público </w:t>
-      </w:r>
-      <w:r>
-        <w:rPr>
-          <w:bCs/>
-        </w:rPr>
-        <w:t>abranger apenas a região da cidade onde a empresa</w:t>
-      </w:r>
-      <w:r>
-        <w:rPr>
-          <w:bCs/>
-        </w:rPr>
-        <w:t xml:space="preserve"> está situada. </w:t>
+        <w:t xml:space="preserve"> </w:t>
+      </w:r>
+      <w:r>
+        <w:rPr>
+          <w:bCs/>
+        </w:rPr>
+        <w:t>os proprietários Gislene e Irineu Roberto</w:t>
+      </w:r>
+      <w:r>
+        <w:rPr>
+          <w:bCs/>
+        </w:rPr>
+        <w:t xml:space="preserve"> </w:t>
+      </w:r>
+      <w:r>
+        <w:rPr>
+          <w:bCs/>
+        </w:rPr>
+        <w:t xml:space="preserve">devido </w:t>
+      </w:r>
+      <w:r>
+        <w:rPr>
+          <w:bCs/>
+        </w:rPr>
+        <w:t>à baixa lucratividade e possibilidade de fechamento</w:t>
+      </w:r>
+      <w:r>
+        <w:rPr>
+          <w:bCs/>
+        </w:rPr>
+        <w:t xml:space="preserve"> da empresa.</w:t>
       </w:r>
     </w:p>
     <w:p>
@@ -115,6 +113,7 @@
         </w:rPr>
         <w:t xml:space="preserve"> deste </w:t>
       </w:r>
+      <w:commentRangeStart w:id="1"/>
       <w:r>
         <w:rPr>
           <w:bCs/>
@@ -125,7 +124,20 @@
         <w:rPr>
           <w:bCs/>
         </w:rPr>
-        <w:t xml:space="preserve"> são:</w:t>
+        <w:t xml:space="preserve"> </w:t>
+      </w:r>
+      <w:commentRangeEnd w:id="1"/>
+      <w:r>
+        <w:rPr>
+          <w:rStyle w:val="Refdecomentrio"/>
+        </w:rPr>
+        <w:commentReference w:id="1"/>
+      </w:r>
+      <w:r>
+        <w:rPr>
+          <w:bCs/>
+        </w:rPr>
+        <w:t>são:</w:t>
       </w:r>
     </w:p>
     <w:p>
@@ -411,7 +423,7 @@
       </w:r>
     </w:p>
     <w:sectPr>
-      <w:footerReference w:type="default" r:id="rId7"/>
+      <w:footerReference w:type="default" r:id="rId11"/>
       <w:pgSz w:w="11906" w:h="16838"/>
       <w:pgMar w:top="850" w:right="1440" w:bottom="850" w:left="850" w:header="0" w:footer="720" w:gutter="0"/>
       <w:pgNumType w:start="1"/>
@@ -419,6 +431,50 @@
     </w:sectPr>
   </w:body>
 </w:document>
+</file>
+
+<file path=word/comments.xml><?xml version="1.0" encoding="utf-8"?>
+<w:comments xmlns:wpc="http://schemas.microsoft.com/office/word/2010/wordprocessingCanvas" xmlns:cx="http://schemas.microsoft.com/office/drawing/2014/chartex" xmlns:cx1="http://schemas.microsoft.com/office/drawing/2015/9/8/chartex" xmlns:cx2="http://schemas.microsoft.com/office/drawing/2015/10/21/chartex" xmlns:cx3="http://schemas.microsoft.com/office/drawing/2016/5/9/chartex" xmlns:cx4="http://schemas.microsoft.com/office/drawing/2016/5/10/chartex" xmlns:cx5="http://schemas.microsoft.com/office/drawing/2016/5/11/chartex" xmlns:cx6="http://schemas.microsoft.com/office/drawing/2016/5/12/chartex" xmlns:cx7="http://schemas.microsoft.com/office/drawing/2016/5/13/chartex" xmlns:cx8="http://schemas.microsoft.com/office/drawing/2016/5/14/chartex" xmlns:mc="http://schemas.openxmlformats.org/markup-compatibility/2006" xmlns:aink="http://schemas.microsoft.com/office/drawing/2016/ink" xmlns:am3d="http://schemas.microsoft.com/office/drawing/2017/model3d" xmlns:o="urn:schemas-microsoft-com:office:office" xmlns:r="http://schemas.openxmlformats.org/officeDocument/2006/relationships" xmlns:m="http://schemas.openxmlformats.org/officeDocument/2006/math" xmlns:v="urn:schemas-microsoft-com:vml" xmlns:wp14="http://schemas.microsoft.com/office/word/2010/wordprocessingDrawing" xmlns:wp="http://schemas.openxmlformats.org/drawingml/2006/wordprocessingDrawing" xmlns:w10="urn:schemas-microsoft-com:office:word" xmlns:w="http://schemas.openxmlformats.org/wordprocessingml/2006/main" xmlns:w14="http://schemas.microsoft.com/office/word/2010/wordml" xmlns:w15="http://schemas.microsoft.com/office/word/2012/wordml" xmlns:w16cex="http://schemas.microsoft.com/office/word/2018/wordml/cex" xmlns:w16cid="http://schemas.microsoft.com/office/word/2016/wordml/cid" xmlns:w16="http://schemas.microsoft.com/office/word/2018/wordml" xmlns:w16se="http://schemas.microsoft.com/office/word/2015/wordml/symex" xmlns:wpg="http://schemas.microsoft.com/office/word/2010/wordprocessingGroup" xmlns:wpi="http://schemas.microsoft.com/office/word/2010/wordprocessingInk" xmlns:wne="http://schemas.microsoft.com/office/word/2006/wordml" xmlns:wps="http://schemas.microsoft.com/office/word/2010/wordprocessingShape" mc:Ignorable="w14 w15 w16se w16cid w16 w16cex wp14">
+  <w:comment w:id="1" w:author="Brendon Lopes" w:date="2020-11-08T14:01:00Z" w:initials="BL">
+    <w:p>
+      <w:pPr>
+        <w:pStyle w:val="Textodecomentrio"/>
+      </w:pPr>
+      <w:r>
+        <w:rPr>
+          <w:rStyle w:val="Refdecomentrio"/>
+        </w:rPr>
+        <w:annotationRef/>
+      </w:r>
+      <w:proofErr w:type="spellStart"/>
+      <w:r>
+        <w:t>Takai</w:t>
+      </w:r>
+      <w:proofErr w:type="spellEnd"/>
+      <w:r>
+        <w:t>, o nome do sistema foi definido como “e-commerce de joias e itens de artesanato”.</w:t>
+      </w:r>
+    </w:p>
+  </w:comment>
+</w:comments>
+</file>
+
+<file path=word/commentsExtended.xml><?xml version="1.0" encoding="utf-8"?>
+<w15:commentsEx xmlns:wpc="http://schemas.microsoft.com/office/word/2010/wordprocessingCanvas" xmlns:cx="http://schemas.microsoft.com/office/drawing/2014/chartex" xmlns:cx1="http://schemas.microsoft.com/office/drawing/2015/9/8/chartex" xmlns:cx2="http://schemas.microsoft.com/office/drawing/2015/10/21/chartex" xmlns:cx3="http://schemas.microsoft.com/office/drawing/2016/5/9/chartex" xmlns:cx4="http://schemas.microsoft.com/office/drawing/2016/5/10/chartex" xmlns:cx5="http://schemas.microsoft.com/office/drawing/2016/5/11/chartex" xmlns:cx6="http://schemas.microsoft.com/office/drawing/2016/5/12/chartex" xmlns:cx7="http://schemas.microsoft.com/office/drawing/2016/5/13/chartex" xmlns:cx8="http://schemas.microsoft.com/office/drawing/2016/5/14/chartex" xmlns:mc="http://schemas.openxmlformats.org/markup-compatibility/2006" xmlns:aink="http://schemas.microsoft.com/office/drawing/2016/ink" xmlns:am3d="http://schemas.microsoft.com/office/drawing/2017/model3d" xmlns:o="urn:schemas-microsoft-com:office:office" xmlns:r="http://schemas.openxmlformats.org/officeDocument/2006/relationships" xmlns:m="http://schemas.openxmlformats.org/officeDocument/2006/math" xmlns:v="urn:schemas-microsoft-com:vml" xmlns:wp14="http://schemas.microsoft.com/office/word/2010/wordprocessingDrawing" xmlns:wp="http://schemas.openxmlformats.org/drawingml/2006/wordprocessingDrawing" xmlns:w10="urn:schemas-microsoft-com:office:word" xmlns:w="http://schemas.openxmlformats.org/wordprocessingml/2006/main" xmlns:w14="http://schemas.microsoft.com/office/word/2010/wordml" xmlns:w15="http://schemas.microsoft.com/office/word/2012/wordml" xmlns:w16cex="http://schemas.microsoft.com/office/word/2018/wordml/cex" xmlns:w16cid="http://schemas.microsoft.com/office/word/2016/wordml/cid" xmlns:w16="http://schemas.microsoft.com/office/word/2018/wordml" xmlns:w16se="http://schemas.microsoft.com/office/word/2015/wordml/symex" xmlns:wpg="http://schemas.microsoft.com/office/word/2010/wordprocessingGroup" xmlns:wpi="http://schemas.microsoft.com/office/word/2010/wordprocessingInk" xmlns:wne="http://schemas.microsoft.com/office/word/2006/wordml" xmlns:wps="http://schemas.microsoft.com/office/word/2010/wordprocessingShape" mc:Ignorable="w14 w15 w16se w16cid w16 w16cex wp14">
+  <w15:commentEx w15:paraId="516AAA59" w15:done="0"/>
+</w15:commentsEx>
+</file>
+
+<file path=word/commentsExtensible.xml><?xml version="1.0" encoding="utf-8"?>
+<w16cex:commentsExtensible xmlns:wpc="http://schemas.microsoft.com/office/word/2010/wordprocessingCanvas" xmlns:cx="http://schemas.microsoft.com/office/drawing/2014/chartex" xmlns:cx1="http://schemas.microsoft.com/office/drawing/2015/9/8/chartex" xmlns:cx2="http://schemas.microsoft.com/office/drawing/2015/10/21/chartex" xmlns:cx3="http://schemas.microsoft.com/office/drawing/2016/5/9/chartex" xmlns:cx4="http://schemas.microsoft.com/office/drawing/2016/5/10/chartex" xmlns:cx5="http://schemas.microsoft.com/office/drawing/2016/5/11/chartex" xmlns:cx6="http://schemas.microsoft.com/office/drawing/2016/5/12/chartex" xmlns:cx7="http://schemas.microsoft.com/office/drawing/2016/5/13/chartex" xmlns:cx8="http://schemas.microsoft.com/office/drawing/2016/5/14/chartex" xmlns:mc="http://schemas.openxmlformats.org/markup-compatibility/2006" xmlns:aink="http://schemas.microsoft.com/office/drawing/2016/ink" xmlns:am3d="http://schemas.microsoft.com/office/drawing/2017/model3d" xmlns:o="urn:schemas-microsoft-com:office:office" xmlns:r="http://schemas.openxmlformats.org/officeDocument/2006/relationships" xmlns:m="http://schemas.openxmlformats.org/officeDocument/2006/math" xmlns:v="urn:schemas-microsoft-com:vml" xmlns:wp14="http://schemas.microsoft.com/office/word/2010/wordprocessingDrawing" xmlns:wp="http://schemas.openxmlformats.org/drawingml/2006/wordprocessingDrawing" xmlns:w10="urn:schemas-microsoft-com:office:word" xmlns:w="http://schemas.openxmlformats.org/wordprocessingml/2006/main" xmlns:w14="http://schemas.microsoft.com/office/word/2010/wordml" xmlns:w15="http://schemas.microsoft.com/office/word/2012/wordml" xmlns:w16cex="http://schemas.microsoft.com/office/word/2018/wordml/cex" xmlns:w16cid="http://schemas.microsoft.com/office/word/2016/wordml/cid" xmlns:w16="http://schemas.microsoft.com/office/word/2018/wordml" xmlns:w16se="http://schemas.microsoft.com/office/word/2015/wordml/symex" xmlns:wpg="http://schemas.microsoft.com/office/word/2010/wordprocessingGroup" xmlns:wpi="http://schemas.microsoft.com/office/word/2010/wordprocessingInk" xmlns:wne="http://schemas.microsoft.com/office/word/2006/wordml" xmlns:wps="http://schemas.microsoft.com/office/word/2010/wordprocessingShape" mc:Ignorable="w14 w15 w16se w16cid w16 w16cex wp14">
+  <w16cex:commentExtensible w16cex:durableId="235278D4" w16cex:dateUtc="2020-11-08T17:01:00Z"/>
+</w16cex:commentsExtensible>
+</file>
+
+<file path=word/commentsIds.xml><?xml version="1.0" encoding="utf-8"?>
+<w16cid:commentsIds xmlns:wpc="http://schemas.microsoft.com/office/word/2010/wordprocessingCanvas" xmlns:cx="http://schemas.microsoft.com/office/drawing/2014/chartex" xmlns:cx1="http://schemas.microsoft.com/office/drawing/2015/9/8/chartex" xmlns:cx2="http://schemas.microsoft.com/office/drawing/2015/10/21/chartex" xmlns:cx3="http://schemas.microsoft.com/office/drawing/2016/5/9/chartex" xmlns:cx4="http://schemas.microsoft.com/office/drawing/2016/5/10/chartex" xmlns:cx5="http://schemas.microsoft.com/office/drawing/2016/5/11/chartex" xmlns:cx6="http://schemas.microsoft.com/office/drawing/2016/5/12/chartex" xmlns:cx7="http://schemas.microsoft.com/office/drawing/2016/5/13/chartex" xmlns:cx8="http://schemas.microsoft.com/office/drawing/2016/5/14/chartex" xmlns:mc="http://schemas.openxmlformats.org/markup-compatibility/2006" xmlns:aink="http://schemas.microsoft.com/office/drawing/2016/ink" xmlns:am3d="http://schemas.microsoft.com/office/drawing/2017/model3d" xmlns:o="urn:schemas-microsoft-com:office:office" xmlns:r="http://schemas.openxmlformats.org/officeDocument/2006/relationships" xmlns:m="http://schemas.openxmlformats.org/officeDocument/2006/math" xmlns:v="urn:schemas-microsoft-com:vml" xmlns:wp14="http://schemas.microsoft.com/office/word/2010/wordprocessingDrawing" xmlns:wp="http://schemas.openxmlformats.org/drawingml/2006/wordprocessingDrawing" xmlns:w10="urn:schemas-microsoft-com:office:word" xmlns:w="http://schemas.openxmlformats.org/wordprocessingml/2006/main" xmlns:w14="http://schemas.microsoft.com/office/word/2010/wordml" xmlns:w15="http://schemas.microsoft.com/office/word/2012/wordml" xmlns:w16cex="http://schemas.microsoft.com/office/word/2018/wordml/cex" xmlns:w16cid="http://schemas.microsoft.com/office/word/2016/wordml/cid" xmlns:w16="http://schemas.microsoft.com/office/word/2018/wordml" xmlns:w16se="http://schemas.microsoft.com/office/word/2015/wordml/symex" xmlns:wpg="http://schemas.microsoft.com/office/word/2010/wordprocessingGroup" xmlns:wpi="http://schemas.microsoft.com/office/word/2010/wordprocessingInk" xmlns:wne="http://schemas.microsoft.com/office/word/2006/wordml" xmlns:wps="http://schemas.microsoft.com/office/word/2010/wordprocessingShape" mc:Ignorable="w14 w15 w16se w16cid w16 w16cex wp14">
+  <w16cid:commentId w16cid:paraId="516AAA59" w16cid:durableId="235278D4"/>
+</w16cid:commentsIds>
 </file>
 
 <file path=word/endnotes.xml><?xml version="1.0" encoding="utf-8"?>
@@ -755,6 +811,14 @@
     <w:abstractNumId w:val="0"/>
   </w:num>
 </w:numbering>
+</file>
+
+<file path=word/people.xml><?xml version="1.0" encoding="utf-8"?>
+<w15:people xmlns:wpc="http://schemas.microsoft.com/office/word/2010/wordprocessingCanvas" xmlns:cx="http://schemas.microsoft.com/office/drawing/2014/chartex" xmlns:cx1="http://schemas.microsoft.com/office/drawing/2015/9/8/chartex" xmlns:cx2="http://schemas.microsoft.com/office/drawing/2015/10/21/chartex" xmlns:cx3="http://schemas.microsoft.com/office/drawing/2016/5/9/chartex" xmlns:cx4="http://schemas.microsoft.com/office/drawing/2016/5/10/chartex" xmlns:cx5="http://schemas.microsoft.com/office/drawing/2016/5/11/chartex" xmlns:cx6="http://schemas.microsoft.com/office/drawing/2016/5/12/chartex" xmlns:cx7="http://schemas.microsoft.com/office/drawing/2016/5/13/chartex" xmlns:cx8="http://schemas.microsoft.com/office/drawing/2016/5/14/chartex" xmlns:mc="http://schemas.openxmlformats.org/markup-compatibility/2006" xmlns:aink="http://schemas.microsoft.com/office/drawing/2016/ink" xmlns:am3d="http://schemas.microsoft.com/office/drawing/2017/model3d" xmlns:o="urn:schemas-microsoft-com:office:office" xmlns:r="http://schemas.openxmlformats.org/officeDocument/2006/relationships" xmlns:m="http://schemas.openxmlformats.org/officeDocument/2006/math" xmlns:v="urn:schemas-microsoft-com:vml" xmlns:wp14="http://schemas.microsoft.com/office/word/2010/wordprocessingDrawing" xmlns:wp="http://schemas.openxmlformats.org/drawingml/2006/wordprocessingDrawing" xmlns:w10="urn:schemas-microsoft-com:office:word" xmlns:w="http://schemas.openxmlformats.org/wordprocessingml/2006/main" xmlns:w14="http://schemas.microsoft.com/office/word/2010/wordml" xmlns:w15="http://schemas.microsoft.com/office/word/2012/wordml" xmlns:w16cex="http://schemas.microsoft.com/office/word/2018/wordml/cex" xmlns:w16cid="http://schemas.microsoft.com/office/word/2016/wordml/cid" xmlns:w16="http://schemas.microsoft.com/office/word/2018/wordml" xmlns:w16se="http://schemas.microsoft.com/office/word/2015/wordml/symex" xmlns:wpg="http://schemas.microsoft.com/office/word/2010/wordprocessingGroup" xmlns:wpi="http://schemas.microsoft.com/office/word/2010/wordprocessingInk" xmlns:wne="http://schemas.microsoft.com/office/word/2006/wordml" xmlns:wps="http://schemas.microsoft.com/office/word/2010/wordprocessingShape" mc:Ignorable="w14 w15 w16se w16cid w16 w16cex wp14">
+  <w15:person w15:author="Brendon Lopes">
+    <w15:presenceInfo w15:providerId="None" w15:userId="Brendon Lopes"/>
+  </w15:person>
+</w15:people>
 </file>
 
 <file path=word/styles.xml><?xml version="1.0" encoding="utf-8"?>
@@ -1381,6 +1445,104 @@
       <w:contextualSpacing/>
     </w:pPr>
   </w:style>
+  <w:style w:type="character" w:styleId="Refdecomentrio">
+    <w:name w:val="annotation reference"/>
+    <w:basedOn w:val="Fontepargpadro"/>
+    <w:uiPriority w:val="99"/>
+    <w:semiHidden/>
+    <w:unhideWhenUsed/>
+    <w:rsid w:val="00580FA7"/>
+    <w:rPr>
+      <w:sz w:val="16"/>
+      <w:szCs w:val="16"/>
+    </w:rPr>
+  </w:style>
+  <w:style w:type="paragraph" w:styleId="Textodecomentrio">
+    <w:name w:val="annotation text"/>
+    <w:basedOn w:val="Normal"/>
+    <w:link w:val="TextodecomentrioChar"/>
+    <w:uiPriority w:val="99"/>
+    <w:semiHidden/>
+    <w:unhideWhenUsed/>
+    <w:rsid w:val="00580FA7"/>
+    <w:pPr>
+      <w:spacing w:line="240" w:lineRule="auto"/>
+    </w:pPr>
+    <w:rPr>
+      <w:sz w:val="20"/>
+      <w:szCs w:val="20"/>
+    </w:rPr>
+  </w:style>
+  <w:style w:type="character" w:customStyle="1" w:styleId="TextodecomentrioChar">
+    <w:name w:val="Texto de comentário Char"/>
+    <w:basedOn w:val="Fontepargpadro"/>
+    <w:link w:val="Textodecomentrio"/>
+    <w:uiPriority w:val="99"/>
+    <w:semiHidden/>
+    <w:rsid w:val="00580FA7"/>
+    <w:rPr>
+      <w:sz w:val="20"/>
+      <w:szCs w:val="20"/>
+    </w:rPr>
+  </w:style>
+  <w:style w:type="paragraph" w:styleId="Assuntodocomentrio">
+    <w:name w:val="annotation subject"/>
+    <w:basedOn w:val="Textodecomentrio"/>
+    <w:next w:val="Textodecomentrio"/>
+    <w:link w:val="AssuntodocomentrioChar"/>
+    <w:uiPriority w:val="99"/>
+    <w:semiHidden/>
+    <w:unhideWhenUsed/>
+    <w:rsid w:val="00580FA7"/>
+    <w:rPr>
+      <w:b/>
+      <w:bCs/>
+    </w:rPr>
+  </w:style>
+  <w:style w:type="character" w:customStyle="1" w:styleId="AssuntodocomentrioChar">
+    <w:name w:val="Assunto do comentário Char"/>
+    <w:basedOn w:val="TextodecomentrioChar"/>
+    <w:link w:val="Assuntodocomentrio"/>
+    <w:uiPriority w:val="99"/>
+    <w:semiHidden/>
+    <w:rsid w:val="00580FA7"/>
+    <w:rPr>
+      <w:b/>
+      <w:bCs/>
+      <w:sz w:val="20"/>
+      <w:szCs w:val="20"/>
+    </w:rPr>
+  </w:style>
+  <w:style w:type="paragraph" w:styleId="Textodebalo">
+    <w:name w:val="Balloon Text"/>
+    <w:basedOn w:val="Normal"/>
+    <w:link w:val="TextodebaloChar"/>
+    <w:uiPriority w:val="99"/>
+    <w:semiHidden/>
+    <w:unhideWhenUsed/>
+    <w:rsid w:val="00580FA7"/>
+    <w:pPr>
+      <w:spacing w:line="240" w:lineRule="auto"/>
+    </w:pPr>
+    <w:rPr>
+      <w:rFonts w:ascii="Segoe UI" w:hAnsi="Segoe UI" w:cs="Segoe UI"/>
+      <w:sz w:val="18"/>
+      <w:szCs w:val="18"/>
+    </w:rPr>
+  </w:style>
+  <w:style w:type="character" w:customStyle="1" w:styleId="TextodebaloChar">
+    <w:name w:val="Texto de balão Char"/>
+    <w:basedOn w:val="Fontepargpadro"/>
+    <w:link w:val="Textodebalo"/>
+    <w:uiPriority w:val="99"/>
+    <w:semiHidden/>
+    <w:rsid w:val="00580FA7"/>
+    <w:rPr>
+      <w:rFonts w:ascii="Segoe UI" w:hAnsi="Segoe UI" w:cs="Segoe UI"/>
+      <w:sz w:val="18"/>
+      <w:szCs w:val="18"/>
+    </w:rPr>
+  </w:style>
 </w:styles>
 </file>
 

--- a/07. Declaração do Problema (Passo 1).docx
+++ b/07. Declaração do Problema (Passo 1).docx
@@ -1,832 +1,818 @@
 
 <file path=word/document.xml><?xml version="1.0" encoding="utf-8"?>
-<w:document xmlns:wpc="http://schemas.microsoft.com/office/word/2010/wordprocessingCanvas" xmlns:cx="http://schemas.microsoft.com/office/drawing/2014/chartex" xmlns:cx1="http://schemas.microsoft.com/office/drawing/2015/9/8/chartex" xmlns:cx2="http://schemas.microsoft.com/office/drawing/2015/10/21/chartex" xmlns:cx3="http://schemas.microsoft.com/office/drawing/2016/5/9/chartex" xmlns:cx4="http://schemas.microsoft.com/office/drawing/2016/5/10/chartex" xmlns:cx5="http://schemas.microsoft.com/office/drawing/2016/5/11/chartex" xmlns:cx6="http://schemas.microsoft.com/office/drawing/2016/5/12/chartex" xmlns:cx7="http://schemas.microsoft.com/office/drawing/2016/5/13/chartex" xmlns:cx8="http://schemas.microsoft.com/office/drawing/2016/5/14/chartex" xmlns:mc="http://schemas.openxmlformats.org/markup-compatibility/2006" xmlns:aink="http://schemas.microsoft.com/office/drawing/2016/ink" xmlns:am3d="http://schemas.microsoft.com/office/drawing/2017/model3d" xmlns:o="urn:schemas-microsoft-com:office:office" xmlns:r="http://schemas.openxmlformats.org/officeDocument/2006/relationships" xmlns:m="http://schemas.openxmlformats.org/officeDocument/2006/math" xmlns:v="urn:schemas-microsoft-com:vml" xmlns:wp14="http://schemas.microsoft.com/office/word/2010/wordprocessingDrawing" xmlns:wp="http://schemas.openxmlformats.org/drawingml/2006/wordprocessingDrawing" xmlns:w10="urn:schemas-microsoft-com:office:word" xmlns:w="http://schemas.openxmlformats.org/wordprocessingml/2006/main" xmlns:w14="http://schemas.microsoft.com/office/word/2010/wordml" xmlns:w15="http://schemas.microsoft.com/office/word/2012/wordml" xmlns:w16cex="http://schemas.microsoft.com/office/word/2018/wordml/cex" xmlns:w16cid="http://schemas.microsoft.com/office/word/2016/wordml/cid" xmlns:w16="http://schemas.microsoft.com/office/word/2018/wordml" xmlns:w16se="http://schemas.microsoft.com/office/word/2015/wordml/symex" xmlns:wpg="http://schemas.microsoft.com/office/word/2010/wordprocessingGroup" xmlns:wpi="http://schemas.microsoft.com/office/word/2010/wordprocessingInk" xmlns:wne="http://schemas.microsoft.com/office/word/2006/wordml" xmlns:wps="http://schemas.microsoft.com/office/word/2010/wordprocessingShape" mc:Ignorable="w14 w15 w16se w16cid w16 w16cex wp14">
+<w:document xmlns:o="urn:schemas-microsoft-com:office:office" xmlns:r="http://schemas.openxmlformats.org/officeDocument/2006/relationships" xmlns:v="urn:schemas-microsoft-com:vml" xmlns:w="http://schemas.openxmlformats.org/wordprocessingml/2006/main" xmlns:w10="urn:schemas-microsoft-com:office:word" xmlns:wp="http://schemas.openxmlformats.org/drawingml/2006/wordprocessingDrawing" xmlns:wps="http://schemas.microsoft.com/office/word/2010/wordprocessingShape" xmlns:wpg="http://schemas.microsoft.com/office/word/2010/wordprocessingGroup" xmlns:mc="http://schemas.openxmlformats.org/markup-compatibility/2006" xmlns:wp14="http://schemas.microsoft.com/office/word/2010/wordprocessingDrawing" xmlns:w14="http://schemas.microsoft.com/office/word/2010/wordml" mc:Ignorable="w14 wp14">
   <w:background w:color="FFFFFF"/>
   <w:body>
     <w:p>
       <w:pPr>
-        <w:pStyle w:val="Ttulo"/>
-      </w:pPr>
-      <w:bookmarkStart w:id="0" w:name="_htklu03vixnz" w:colFirst="0" w:colLast="0"/>
+        <w:pStyle w:val="Ttulododocumento"/>
+        <w:spacing w:lineRule="auto" w:line="360"/>
+        <w:rPr/>
+      </w:pPr>
+      <w:bookmarkStart w:id="0" w:name="_htklu03vixnz"/>
       <w:bookmarkEnd w:id="0"/>
       <w:r>
+        <w:rPr/>
         <w:t>Declaração do Problema</w:t>
       </w:r>
     </w:p>
     <w:p>
       <w:pPr>
         <w:pStyle w:val="Subttulo"/>
-      </w:pPr>
-      <w:r>
+        <w:spacing w:lineRule="auto" w:line="360"/>
+        <w:rPr/>
+      </w:pPr>
+      <w:r>
+        <w:rPr/>
         <w:t>E-commerce de joias e itens de artesanato</w:t>
       </w:r>
     </w:p>
     <w:p>
       <w:pPr>
-        <w:rPr>
-          <w:bCs/>
-        </w:rPr>
-      </w:pPr>
-      <w:r>
-        <w:rPr>
-          <w:bCs/>
-        </w:rPr>
+        <w:pStyle w:val="Normal"/>
+        <w:spacing w:lineRule="auto" w:line="360"/>
+        <w:jc w:val="both"/>
+        <w:rPr>
+          <w:sz w:val="24"/>
+          <w:szCs w:val="24"/>
+        </w:rPr>
+      </w:pPr>
+      <w:r>
+        <w:rPr>
+          <w:bCs/>
+          <w:sz w:val="24"/>
+          <w:szCs w:val="24"/>
+        </w:rPr>
+        <w:tab/>
         <w:t xml:space="preserve">O </w:t>
       </w:r>
       <w:r>
         <w:rPr>
           <w:b/>
+          <w:sz w:val="24"/>
+          <w:szCs w:val="24"/>
         </w:rPr>
         <w:t xml:space="preserve">problema </w:t>
       </w:r>
       <w:r>
         <w:rPr>
           <w:bCs/>
+          <w:sz w:val="24"/>
+          <w:szCs w:val="24"/>
         </w:rPr>
         <w:t xml:space="preserve">da quantidade de vendas baixas </w:t>
       </w:r>
       <w:r>
         <w:rPr>
           <w:b/>
+          <w:sz w:val="24"/>
+          <w:szCs w:val="24"/>
         </w:rPr>
         <w:t>afeta</w:t>
       </w:r>
       <w:r>
         <w:rPr>
           <w:bCs/>
-        </w:rPr>
-        <w:t xml:space="preserve"> </w:t>
-      </w:r>
-      <w:r>
-        <w:rPr>
-          <w:bCs/>
-        </w:rPr>
-        <w:t>os proprietários Gislene e Irineu Roberto</w:t>
-      </w:r>
-      <w:r>
-        <w:rPr>
-          <w:bCs/>
-        </w:rPr>
-        <w:t xml:space="preserve"> </w:t>
-      </w:r>
-      <w:r>
-        <w:rPr>
-          <w:bCs/>
-        </w:rPr>
-        <w:t xml:space="preserve">devido </w:t>
-      </w:r>
-      <w:r>
-        <w:rPr>
-          <w:bCs/>
-        </w:rPr>
-        <w:t>à baixa lucratividade e possibilidade de fechamento</w:t>
-      </w:r>
-      <w:r>
-        <w:rPr>
-          <w:bCs/>
-        </w:rPr>
-        <w:t xml:space="preserve"> da empresa.</w:t>
+          <w:sz w:val="24"/>
+          <w:szCs w:val="24"/>
+        </w:rPr>
+        <w:t xml:space="preserve"> os proprietários Gislene e Irineu Roberto devido à baixa lucratividade e possibilidade de fechamento da empresa.</w:t>
       </w:r>
     </w:p>
     <w:p>
       <w:pPr>
-        <w:rPr>
-          <w:bCs/>
-        </w:rPr>
-      </w:pPr>
+        <w:pStyle w:val="Normal"/>
+        <w:spacing w:lineRule="auto" w:line="360"/>
+        <w:jc w:val="both"/>
+        <w:rPr>
+          <w:bCs/>
+          <w:sz w:val="24"/>
+          <w:szCs w:val="24"/>
+        </w:rPr>
+      </w:pPr>
+      <w:r>
+        <w:rPr>
+          <w:bCs/>
+          <w:sz w:val="24"/>
+          <w:szCs w:val="24"/>
+        </w:rPr>
+      </w:r>
     </w:p>
     <w:p>
       <w:pPr>
-        <w:rPr>
-          <w:bCs/>
+        <w:pStyle w:val="Normal"/>
+        <w:spacing w:lineRule="auto" w:line="360"/>
+        <w:jc w:val="both"/>
+        <w:rPr>
+          <w:sz w:val="24"/>
+          <w:szCs w:val="24"/>
         </w:rPr>
       </w:pPr>
       <w:r>
         <w:rPr>
           <w:b/>
+          <w:sz w:val="24"/>
+          <w:szCs w:val="24"/>
         </w:rPr>
         <w:t>Os benefícios</w:t>
       </w:r>
       <w:r>
         <w:rPr>
           <w:bCs/>
+          <w:sz w:val="24"/>
+          <w:szCs w:val="24"/>
         </w:rPr>
         <w:t xml:space="preserve"> deste </w:t>
       </w:r>
-      <w:commentRangeStart w:id="1"/>
-      <w:r>
-        <w:rPr>
-          <w:bCs/>
-        </w:rPr>
-        <w:t>e-commerce de joias e itens de artesanato</w:t>
-      </w:r>
-      <w:r>
-        <w:rPr>
-          <w:bCs/>
-        </w:rPr>
-        <w:t xml:space="preserve"> </w:t>
-      </w:r>
-      <w:commentRangeEnd w:id="1"/>
-      <w:r>
-        <w:rPr>
-          <w:rStyle w:val="Refdecomentrio"/>
-        </w:rPr>
-        <w:commentReference w:id="1"/>
-      </w:r>
-      <w:r>
-        <w:rPr>
-          <w:bCs/>
+      <w:commentRangeStart w:id="0"/>
+      <w:r>
+        <w:rPr>
+          <w:bCs/>
+          <w:sz w:val="24"/>
+          <w:szCs w:val="24"/>
+        </w:rPr>
+        <w:t xml:space="preserve">e-commerce de joias e itens de artesanato </w:t>
+      </w:r>
+      <w:r>
+        <w:rPr>
+          <w:bCs/>
+          <w:sz w:val="24"/>
+          <w:szCs w:val="24"/>
+        </w:rPr>
+      </w:r>
+      <w:commentRangeEnd w:id="0"/>
+      <w:r>
+        <w:commentReference w:id="0"/>
+      </w:r>
+      <w:r>
+        <w:rPr>
+          <w:bCs/>
+          <w:sz w:val="24"/>
+          <w:szCs w:val="24"/>
         </w:rPr>
         <w:t>são:</w:t>
       </w:r>
     </w:p>
     <w:p>
       <w:pPr>
-        <w:pStyle w:val="PargrafodaLista"/>
+        <w:pStyle w:val="ListParagraph"/>
         <w:numPr>
           <w:ilvl w:val="0"/>
-          <w:numId w:val="2"/>
+          <w:numId w:val="1"/>
         </w:numPr>
-        <w:rPr>
-          <w:bCs/>
-        </w:rPr>
-      </w:pPr>
-      <w:r>
-        <w:rPr>
-          <w:bCs/>
-        </w:rPr>
-        <w:t>O sistema irá possibilitar que o</w:t>
-      </w:r>
-      <w:r>
-        <w:rPr>
-          <w:bCs/>
-        </w:rPr>
-        <w:t xml:space="preserve">s proprietários </w:t>
-      </w:r>
-      <w:r>
-        <w:rPr>
-          <w:bCs/>
-        </w:rPr>
-        <w:t>navegue</w:t>
-      </w:r>
-      <w:r>
-        <w:rPr>
-          <w:bCs/>
-        </w:rPr>
-        <w:t>m</w:t>
-      </w:r>
-      <w:r>
-        <w:rPr>
-          <w:bCs/>
-        </w:rPr>
-        <w:t xml:space="preserve"> pelo catálogo de produtos e </w:t>
-      </w:r>
-      <w:r>
-        <w:rPr>
-          <w:bCs/>
-        </w:rPr>
-        <w:t xml:space="preserve">cadastrem informações </w:t>
-      </w:r>
-      <w:r>
-        <w:rPr>
-          <w:bCs/>
-        </w:rPr>
-        <w:t xml:space="preserve">detalhadas </w:t>
-      </w:r>
-      <w:r>
-        <w:rPr>
-          <w:bCs/>
-        </w:rPr>
-        <w:t xml:space="preserve">dos produtos </w:t>
-      </w:r>
-      <w:r>
-        <w:rPr>
-          <w:bCs/>
-        </w:rPr>
-        <w:t>como:</w:t>
+        <w:spacing w:lineRule="auto" w:line="360"/>
+        <w:jc w:val="both"/>
+        <w:rPr>
+          <w:sz w:val="24"/>
+          <w:szCs w:val="24"/>
+        </w:rPr>
+      </w:pPr>
+      <w:r>
+        <w:rPr>
+          <w:bCs/>
+          <w:sz w:val="24"/>
+          <w:szCs w:val="24"/>
+        </w:rPr>
+        <w:t>O sistema possibilitará que os proprietários naveguem pelo catálogo de produtos e cadastrem informações detalhadas dos produtos como:</w:t>
       </w:r>
     </w:p>
     <w:p>
       <w:pPr>
-        <w:pStyle w:val="PargrafodaLista"/>
+        <w:pStyle w:val="ListParagraph"/>
         <w:numPr>
           <w:ilvl w:val="1"/>
-          <w:numId w:val="2"/>
+          <w:numId w:val="1"/>
         </w:numPr>
-        <w:rPr>
-          <w:bCs/>
-        </w:rPr>
-      </w:pPr>
-      <w:r>
-        <w:rPr>
-          <w:bCs/>
+        <w:spacing w:lineRule="auto" w:line="360"/>
+        <w:jc w:val="both"/>
+        <w:rPr>
+          <w:sz w:val="24"/>
+          <w:szCs w:val="24"/>
+        </w:rPr>
+      </w:pPr>
+      <w:r>
+        <w:rPr>
+          <w:bCs/>
+          <w:sz w:val="24"/>
+          <w:szCs w:val="24"/>
         </w:rPr>
         <w:t>Medidas;</w:t>
       </w:r>
     </w:p>
     <w:p>
       <w:pPr>
-        <w:pStyle w:val="PargrafodaLista"/>
+        <w:pStyle w:val="ListParagraph"/>
         <w:numPr>
           <w:ilvl w:val="1"/>
-          <w:numId w:val="2"/>
+          <w:numId w:val="1"/>
         </w:numPr>
-        <w:rPr>
-          <w:bCs/>
-        </w:rPr>
-      </w:pPr>
-      <w:r>
-        <w:rPr>
-          <w:bCs/>
+        <w:spacing w:lineRule="auto" w:line="360"/>
+        <w:jc w:val="both"/>
+        <w:rPr>
+          <w:sz w:val="24"/>
+          <w:szCs w:val="24"/>
+        </w:rPr>
+      </w:pPr>
+      <w:r>
+        <w:rPr>
+          <w:bCs/>
+          <w:sz w:val="24"/>
+          <w:szCs w:val="24"/>
         </w:rPr>
         <w:t>Preço Unitário;</w:t>
       </w:r>
     </w:p>
     <w:p>
       <w:pPr>
-        <w:pStyle w:val="PargrafodaLista"/>
+        <w:pStyle w:val="ListParagraph"/>
         <w:numPr>
           <w:ilvl w:val="1"/>
-          <w:numId w:val="2"/>
+          <w:numId w:val="1"/>
         </w:numPr>
-        <w:rPr>
-          <w:bCs/>
-        </w:rPr>
-      </w:pPr>
-      <w:r>
-        <w:rPr>
-          <w:bCs/>
+        <w:spacing w:lineRule="auto" w:line="360"/>
+        <w:jc w:val="both"/>
+        <w:rPr>
+          <w:sz w:val="24"/>
+          <w:szCs w:val="24"/>
+        </w:rPr>
+      </w:pPr>
+      <w:r>
+        <w:rPr>
+          <w:bCs/>
+          <w:sz w:val="24"/>
+          <w:szCs w:val="24"/>
         </w:rPr>
         <w:t>Fotos reais e detalhadas;</w:t>
       </w:r>
     </w:p>
     <w:p>
       <w:pPr>
-        <w:pStyle w:val="PargrafodaLista"/>
+        <w:pStyle w:val="ListParagraph"/>
         <w:numPr>
           <w:ilvl w:val="1"/>
-          <w:numId w:val="2"/>
+          <w:numId w:val="1"/>
         </w:numPr>
-        <w:rPr>
-          <w:bCs/>
-        </w:rPr>
-      </w:pPr>
-      <w:r>
-        <w:rPr>
-          <w:bCs/>
+        <w:spacing w:lineRule="auto" w:line="360"/>
+        <w:jc w:val="both"/>
+        <w:rPr>
+          <w:sz w:val="24"/>
+          <w:szCs w:val="24"/>
+        </w:rPr>
+      </w:pPr>
+      <w:r>
+        <w:rPr>
+          <w:bCs/>
+          <w:sz w:val="24"/>
+          <w:szCs w:val="24"/>
         </w:rPr>
         <w:t>Opinar sobre o produto comprado;</w:t>
       </w:r>
     </w:p>
     <w:p>
       <w:pPr>
-        <w:pStyle w:val="PargrafodaLista"/>
+        <w:pStyle w:val="ListParagraph"/>
         <w:numPr>
           <w:ilvl w:val="0"/>
-          <w:numId w:val="2"/>
+          <w:numId w:val="1"/>
         </w:numPr>
-        <w:rPr>
-          <w:bCs/>
-        </w:rPr>
-      </w:pPr>
-      <w:r>
-        <w:rPr>
-          <w:bCs/>
+        <w:spacing w:lineRule="auto" w:line="360"/>
+        <w:jc w:val="both"/>
+        <w:rPr>
+          <w:sz w:val="24"/>
+          <w:szCs w:val="24"/>
+        </w:rPr>
+      </w:pPr>
+      <w:r>
+        <w:rPr>
+          <w:bCs/>
+          <w:sz w:val="24"/>
+          <w:szCs w:val="24"/>
         </w:rPr>
         <w:t>Funcionamento 24 horas, possibilitando compras a qualquer momento do dia.</w:t>
       </w:r>
     </w:p>
     <w:p>
       <w:pPr>
-        <w:pStyle w:val="PargrafodaLista"/>
+        <w:pStyle w:val="ListParagraph"/>
         <w:numPr>
           <w:ilvl w:val="0"/>
-          <w:numId w:val="2"/>
+          <w:numId w:val="1"/>
         </w:numPr>
-        <w:rPr>
-          <w:bCs/>
-        </w:rPr>
-      </w:pPr>
-      <w:r>
-        <w:rPr>
-          <w:bCs/>
+        <w:spacing w:lineRule="auto" w:line="360"/>
+        <w:jc w:val="both"/>
+        <w:rPr>
+          <w:sz w:val="24"/>
+          <w:szCs w:val="24"/>
+        </w:rPr>
+      </w:pPr>
+      <w:r>
+        <w:rPr>
+          <w:bCs/>
+          <w:sz w:val="24"/>
+          <w:szCs w:val="24"/>
         </w:rPr>
         <w:t>Comodidade para os clientes atuais da loja; não será necessário ir até a loja física para comprar os produtos.</w:t>
       </w:r>
     </w:p>
     <w:p>
       <w:pPr>
-        <w:pStyle w:val="PargrafodaLista"/>
+        <w:pStyle w:val="ListParagraph"/>
         <w:numPr>
           <w:ilvl w:val="0"/>
-          <w:numId w:val="2"/>
+          <w:numId w:val="1"/>
         </w:numPr>
-        <w:rPr>
-          <w:bCs/>
-        </w:rPr>
-      </w:pPr>
-      <w:r>
-        <w:rPr>
-          <w:bCs/>
+        <w:spacing w:lineRule="auto" w:line="360"/>
+        <w:jc w:val="both"/>
+        <w:rPr>
+          <w:sz w:val="24"/>
+          <w:szCs w:val="24"/>
+        </w:rPr>
+      </w:pPr>
+      <w:r>
+        <w:rPr>
+          <w:bCs/>
+          <w:sz w:val="24"/>
+          <w:szCs w:val="24"/>
         </w:rPr>
         <w:t>Acompanhamento e análise em tempo real dos resultados de vendas.</w:t>
       </w:r>
     </w:p>
     <w:p>
       <w:pPr>
-        <w:pStyle w:val="PargrafodaLista"/>
+        <w:pStyle w:val="ListParagraph"/>
         <w:numPr>
           <w:ilvl w:val="0"/>
-          <w:numId w:val="2"/>
+          <w:numId w:val="1"/>
         </w:numPr>
-        <w:rPr>
-          <w:bCs/>
-        </w:rPr>
-      </w:pPr>
-      <w:r>
-        <w:rPr>
-          <w:bCs/>
+        <w:spacing w:lineRule="auto" w:line="360"/>
+        <w:jc w:val="both"/>
+        <w:rPr>
+          <w:sz w:val="24"/>
+          <w:szCs w:val="24"/>
+        </w:rPr>
+      </w:pPr>
+      <w:r>
+        <w:rPr>
+          <w:bCs/>
+          <w:sz w:val="24"/>
+          <w:szCs w:val="24"/>
         </w:rPr>
         <w:t>Menor custo para manutenção da loja.</w:t>
       </w:r>
     </w:p>
     <w:p>
       <w:pPr>
-        <w:pStyle w:val="PargrafodaLista"/>
+        <w:pStyle w:val="ListParagraph"/>
         <w:numPr>
           <w:ilvl w:val="0"/>
-          <w:numId w:val="2"/>
+          <w:numId w:val="1"/>
         </w:numPr>
-        <w:rPr>
-          <w:bCs/>
-        </w:rPr>
-      </w:pPr>
-      <w:r>
-        <w:rPr>
-          <w:bCs/>
+        <w:spacing w:lineRule="auto" w:line="360"/>
+        <w:jc w:val="both"/>
+        <w:rPr>
+          <w:sz w:val="24"/>
+          <w:szCs w:val="24"/>
+        </w:rPr>
+      </w:pPr>
+      <w:r>
+        <w:rPr>
+          <w:bCs/>
+          <w:sz w:val="24"/>
+          <w:szCs w:val="24"/>
         </w:rPr>
         <w:t>Alcance mais amplo dos consumidores.</w:t>
       </w:r>
     </w:p>
     <w:p>
       <w:pPr>
-        <w:pStyle w:val="PargrafodaLista"/>
+        <w:pStyle w:val="ListParagraph"/>
         <w:numPr>
           <w:ilvl w:val="1"/>
-          <w:numId w:val="2"/>
+          <w:numId w:val="1"/>
         </w:numPr>
-        <w:rPr>
-          <w:bCs/>
-        </w:rPr>
-      </w:pPr>
-      <w:r>
-        <w:rPr>
-          <w:bCs/>
+        <w:spacing w:lineRule="auto" w:line="360"/>
+        <w:jc w:val="both"/>
+        <w:rPr>
+          <w:sz w:val="24"/>
+          <w:szCs w:val="24"/>
+        </w:rPr>
+      </w:pPr>
+      <w:r>
+        <w:rPr>
+          <w:bCs/>
+          <w:sz w:val="24"/>
+          <w:szCs w:val="24"/>
         </w:rPr>
         <w:t>A loja atenderá várias cidades e regiões do Brasil, atingindo o público que não reside na cidade onde a loja está situada.</w:t>
       </w:r>
     </w:p>
     <w:p>
       <w:pPr>
-        <w:pStyle w:val="PargrafodaLista"/>
+        <w:pStyle w:val="ListParagraph"/>
         <w:numPr>
           <w:ilvl w:val="0"/>
-          <w:numId w:val="2"/>
+          <w:numId w:val="1"/>
         </w:numPr>
-        <w:rPr>
-          <w:bCs/>
-        </w:rPr>
-      </w:pPr>
-      <w:r>
-        <w:rPr>
-          <w:bCs/>
+        <w:spacing w:lineRule="auto" w:line="360"/>
+        <w:jc w:val="both"/>
+        <w:rPr>
+          <w:sz w:val="24"/>
+          <w:szCs w:val="24"/>
+        </w:rPr>
+      </w:pPr>
+      <w:r>
+        <w:rPr>
+          <w:bCs/>
+          <w:sz w:val="24"/>
+          <w:szCs w:val="24"/>
         </w:rPr>
         <w:t>Personalização da experiência do consumidor</w:t>
       </w:r>
     </w:p>
     <w:p>
       <w:pPr>
-        <w:pStyle w:val="PargrafodaLista"/>
+        <w:pStyle w:val="ListParagraph"/>
         <w:numPr>
           <w:ilvl w:val="1"/>
-          <w:numId w:val="2"/>
+          <w:numId w:val="1"/>
         </w:numPr>
-        <w:rPr>
-          <w:bCs/>
-        </w:rPr>
-      </w:pPr>
-      <w:r>
-        <w:rPr>
-          <w:bCs/>
+        <w:spacing w:lineRule="auto" w:line="360"/>
+        <w:jc w:val="both"/>
+        <w:rPr>
+          <w:sz w:val="24"/>
+          <w:szCs w:val="24"/>
+        </w:rPr>
+      </w:pPr>
+      <w:r>
+        <w:rPr>
+          <w:bCs/>
+          <w:sz w:val="24"/>
+          <w:szCs w:val="24"/>
         </w:rPr>
         <w:t>Através desse item, o cliente terá uma experiência personalizada ao navegar pela loja virtual; a experiência do usuário ao consumir o conteúdo do site fará com que tenha um maior interesse sobre os produtos da loja.</w:t>
       </w:r>
     </w:p>
     <w:sectPr>
-      <w:footerReference w:type="default" r:id="rId11"/>
+      <w:footerReference w:type="default" r:id="rId2"/>
+      <w:type w:val="nextPage"/>
       <w:pgSz w:w="11906" w:h="16838"/>
-      <w:pgMar w:top="850" w:right="1440" w:bottom="850" w:left="850" w:header="0" w:footer="720" w:gutter="0"/>
-      <w:pgNumType w:start="1"/>
-      <w:cols w:space="720"/>
+      <w:pgMar w:left="850" w:right="1440" w:header="0" w:top="850" w:footer="720" w:bottom="850" w:gutter="0"/>
+      <w:pgNumType w:start="1" w:fmt="decimal"/>
+      <w:formProt w:val="false"/>
+      <w:textDirection w:val="lrTb"/>
+      <w:docGrid w:type="default" w:linePitch="100" w:charSpace="4096"/>
     </w:sectPr>
   </w:body>
 </w:document>
 </file>
 
 <file path=word/comments.xml><?xml version="1.0" encoding="utf-8"?>
-<w:comments xmlns:wpc="http://schemas.microsoft.com/office/word/2010/wordprocessingCanvas" xmlns:cx="http://schemas.microsoft.com/office/drawing/2014/chartex" xmlns:cx1="http://schemas.microsoft.com/office/drawing/2015/9/8/chartex" xmlns:cx2="http://schemas.microsoft.com/office/drawing/2015/10/21/chartex" xmlns:cx3="http://schemas.microsoft.com/office/drawing/2016/5/9/chartex" xmlns:cx4="http://schemas.microsoft.com/office/drawing/2016/5/10/chartex" xmlns:cx5="http://schemas.microsoft.com/office/drawing/2016/5/11/chartex" xmlns:cx6="http://schemas.microsoft.com/office/drawing/2016/5/12/chartex" xmlns:cx7="http://schemas.microsoft.com/office/drawing/2016/5/13/chartex" xmlns:cx8="http://schemas.microsoft.com/office/drawing/2016/5/14/chartex" xmlns:mc="http://schemas.openxmlformats.org/markup-compatibility/2006" xmlns:aink="http://schemas.microsoft.com/office/drawing/2016/ink" xmlns:am3d="http://schemas.microsoft.com/office/drawing/2017/model3d" xmlns:o="urn:schemas-microsoft-com:office:office" xmlns:r="http://schemas.openxmlformats.org/officeDocument/2006/relationships" xmlns:m="http://schemas.openxmlformats.org/officeDocument/2006/math" xmlns:v="urn:schemas-microsoft-com:vml" xmlns:wp14="http://schemas.microsoft.com/office/word/2010/wordprocessingDrawing" xmlns:wp="http://schemas.openxmlformats.org/drawingml/2006/wordprocessingDrawing" xmlns:w10="urn:schemas-microsoft-com:office:word" xmlns:w="http://schemas.openxmlformats.org/wordprocessingml/2006/main" xmlns:w14="http://schemas.microsoft.com/office/word/2010/wordml" xmlns:w15="http://schemas.microsoft.com/office/word/2012/wordml" xmlns:w16cex="http://schemas.microsoft.com/office/word/2018/wordml/cex" xmlns:w16cid="http://schemas.microsoft.com/office/word/2016/wordml/cid" xmlns:w16="http://schemas.microsoft.com/office/word/2018/wordml" xmlns:w16se="http://schemas.microsoft.com/office/word/2015/wordml/symex" xmlns:wpg="http://schemas.microsoft.com/office/word/2010/wordprocessingGroup" xmlns:wpi="http://schemas.microsoft.com/office/word/2010/wordprocessingInk" xmlns:wne="http://schemas.microsoft.com/office/word/2006/wordml" xmlns:wps="http://schemas.microsoft.com/office/word/2010/wordprocessingShape" mc:Ignorable="w14 w15 w16se w16cid w16 w16cex wp14">
-  <w:comment w:id="1" w:author="Brendon Lopes" w:date="2020-11-08T14:01:00Z" w:initials="BL">
+<w:comments xmlns:o="urn:schemas-microsoft-com:office:office" xmlns:r="http://schemas.openxmlformats.org/officeDocument/2006/relationships" xmlns:v="urn:schemas-microsoft-com:vml" xmlns:w="http://schemas.openxmlformats.org/wordprocessingml/2006/main" xmlns:w10="urn:schemas-microsoft-com:office:word" xmlns:wp="http://schemas.openxmlformats.org/drawingml/2006/wordprocessingDrawing" xmlns:wps="http://schemas.microsoft.com/office/word/2010/wordprocessingShape" xmlns:wpg="http://schemas.microsoft.com/office/word/2010/wordprocessingGroup" xmlns:mc="http://schemas.openxmlformats.org/markup-compatibility/2006" xmlns:wp14="http://schemas.microsoft.com/office/word/2010/wordprocessingDrawing" xmlns:w14="http://schemas.microsoft.com/office/word/2010/wordml" mc:Ignorable="w14 wp14">
+  <w:comment w:id="0" w:author="Brendon Lopes" w:date="2020-11-08T14:01:00Z" w:initials="BL">
     <w:p>
-      <w:pPr>
-        <w:pStyle w:val="Textodecomentrio"/>
-      </w:pPr>
-      <w:r>
-        <w:rPr>
-          <w:rStyle w:val="Refdecomentrio"/>
-        </w:rPr>
-        <w:annotationRef/>
-      </w:r>
-      <w:proofErr w:type="spellStart"/>
-      <w:r>
-        <w:t>Takai</w:t>
-      </w:r>
-      <w:proofErr w:type="spellEnd"/>
-      <w:r>
-        <w:t>, o nome do sistema foi definido como “e-commerce de joias e itens de artesanato”.</w:t>
+      <w:r>
+        <w:rPr>
+          <w:rFonts w:ascii="Liberation Serif" w:hAnsi="Liberation Serif" w:eastAsia="Segoe UI" w:cs="Tahoma"/>
+          <w:sz w:val="24"/>
+          <w:szCs w:val="24"/>
+          <w:lang w:val="en-US" w:eastAsia="en-US" w:bidi="en-US"/>
+        </w:rPr>
+        <w:t>Takai, o nome do sistema foi definido como “e-commerce de joias e itens de artesanato”.</w:t>
       </w:r>
     </w:p>
   </w:comment>
 </w:comments>
 </file>
 
-<file path=word/commentsExtended.xml><?xml version="1.0" encoding="utf-8"?>
-<w15:commentsEx xmlns:wpc="http://schemas.microsoft.com/office/word/2010/wordprocessingCanvas" xmlns:cx="http://schemas.microsoft.com/office/drawing/2014/chartex" xmlns:cx1="http://schemas.microsoft.com/office/drawing/2015/9/8/chartex" xmlns:cx2="http://schemas.microsoft.com/office/drawing/2015/10/21/chartex" xmlns:cx3="http://schemas.microsoft.com/office/drawing/2016/5/9/chartex" xmlns:cx4="http://schemas.microsoft.com/office/drawing/2016/5/10/chartex" xmlns:cx5="http://schemas.microsoft.com/office/drawing/2016/5/11/chartex" xmlns:cx6="http://schemas.microsoft.com/office/drawing/2016/5/12/chartex" xmlns:cx7="http://schemas.microsoft.com/office/drawing/2016/5/13/chartex" xmlns:cx8="http://schemas.microsoft.com/office/drawing/2016/5/14/chartex" xmlns:mc="http://schemas.openxmlformats.org/markup-compatibility/2006" xmlns:aink="http://schemas.microsoft.com/office/drawing/2016/ink" xmlns:am3d="http://schemas.microsoft.com/office/drawing/2017/model3d" xmlns:o="urn:schemas-microsoft-com:office:office" xmlns:r="http://schemas.openxmlformats.org/officeDocument/2006/relationships" xmlns:m="http://schemas.openxmlformats.org/officeDocument/2006/math" xmlns:v="urn:schemas-microsoft-com:vml" xmlns:wp14="http://schemas.microsoft.com/office/word/2010/wordprocessingDrawing" xmlns:wp="http://schemas.openxmlformats.org/drawingml/2006/wordprocessingDrawing" xmlns:w10="urn:schemas-microsoft-com:office:word" xmlns:w="http://schemas.openxmlformats.org/wordprocessingml/2006/main" xmlns:w14="http://schemas.microsoft.com/office/word/2010/wordml" xmlns:w15="http://schemas.microsoft.com/office/word/2012/wordml" xmlns:w16cex="http://schemas.microsoft.com/office/word/2018/wordml/cex" xmlns:w16cid="http://schemas.microsoft.com/office/word/2016/wordml/cid" xmlns:w16="http://schemas.microsoft.com/office/word/2018/wordml" xmlns:w16se="http://schemas.microsoft.com/office/word/2015/wordml/symex" xmlns:wpg="http://schemas.microsoft.com/office/word/2010/wordprocessingGroup" xmlns:wpi="http://schemas.microsoft.com/office/word/2010/wordprocessingInk" xmlns:wne="http://schemas.microsoft.com/office/word/2006/wordml" xmlns:wps="http://schemas.microsoft.com/office/word/2010/wordprocessingShape" mc:Ignorable="w14 w15 w16se w16cid w16 w16cex wp14">
-  <w15:commentEx w15:paraId="516AAA59" w15:done="0"/>
-</w15:commentsEx>
-</file>
-
-<file path=word/commentsExtensible.xml><?xml version="1.0" encoding="utf-8"?>
-<w16cex:commentsExtensible xmlns:wpc="http://schemas.microsoft.com/office/word/2010/wordprocessingCanvas" xmlns:cx="http://schemas.microsoft.com/office/drawing/2014/chartex" xmlns:cx1="http://schemas.microsoft.com/office/drawing/2015/9/8/chartex" xmlns:cx2="http://schemas.microsoft.com/office/drawing/2015/10/21/chartex" xmlns:cx3="http://schemas.microsoft.com/office/drawing/2016/5/9/chartex" xmlns:cx4="http://schemas.microsoft.com/office/drawing/2016/5/10/chartex" xmlns:cx5="http://schemas.microsoft.com/office/drawing/2016/5/11/chartex" xmlns:cx6="http://schemas.microsoft.com/office/drawing/2016/5/12/chartex" xmlns:cx7="http://schemas.microsoft.com/office/drawing/2016/5/13/chartex" xmlns:cx8="http://schemas.microsoft.com/office/drawing/2016/5/14/chartex" xmlns:mc="http://schemas.openxmlformats.org/markup-compatibility/2006" xmlns:aink="http://schemas.microsoft.com/office/drawing/2016/ink" xmlns:am3d="http://schemas.microsoft.com/office/drawing/2017/model3d" xmlns:o="urn:schemas-microsoft-com:office:office" xmlns:r="http://schemas.openxmlformats.org/officeDocument/2006/relationships" xmlns:m="http://schemas.openxmlformats.org/officeDocument/2006/math" xmlns:v="urn:schemas-microsoft-com:vml" xmlns:wp14="http://schemas.microsoft.com/office/word/2010/wordprocessingDrawing" xmlns:wp="http://schemas.openxmlformats.org/drawingml/2006/wordprocessingDrawing" xmlns:w10="urn:schemas-microsoft-com:office:word" xmlns:w="http://schemas.openxmlformats.org/wordprocessingml/2006/main" xmlns:w14="http://schemas.microsoft.com/office/word/2010/wordml" xmlns:w15="http://schemas.microsoft.com/office/word/2012/wordml" xmlns:w16cex="http://schemas.microsoft.com/office/word/2018/wordml/cex" xmlns:w16cid="http://schemas.microsoft.com/office/word/2016/wordml/cid" xmlns:w16="http://schemas.microsoft.com/office/word/2018/wordml" xmlns:w16se="http://schemas.microsoft.com/office/word/2015/wordml/symex" xmlns:wpg="http://schemas.microsoft.com/office/word/2010/wordprocessingGroup" xmlns:wpi="http://schemas.microsoft.com/office/word/2010/wordprocessingInk" xmlns:wne="http://schemas.microsoft.com/office/word/2006/wordml" xmlns:wps="http://schemas.microsoft.com/office/word/2010/wordprocessingShape" mc:Ignorable="w14 w15 w16se w16cid w16 w16cex wp14">
-  <w16cex:commentExtensible w16cex:durableId="235278D4" w16cex:dateUtc="2020-11-08T17:01:00Z"/>
-</w16cex:commentsExtensible>
-</file>
-
-<file path=word/commentsIds.xml><?xml version="1.0" encoding="utf-8"?>
-<w16cid:commentsIds xmlns:wpc="http://schemas.microsoft.com/office/word/2010/wordprocessingCanvas" xmlns:cx="http://schemas.microsoft.com/office/drawing/2014/chartex" xmlns:cx1="http://schemas.microsoft.com/office/drawing/2015/9/8/chartex" xmlns:cx2="http://schemas.microsoft.com/office/drawing/2015/10/21/chartex" xmlns:cx3="http://schemas.microsoft.com/office/drawing/2016/5/9/chartex" xmlns:cx4="http://schemas.microsoft.com/office/drawing/2016/5/10/chartex" xmlns:cx5="http://schemas.microsoft.com/office/drawing/2016/5/11/chartex" xmlns:cx6="http://schemas.microsoft.com/office/drawing/2016/5/12/chartex" xmlns:cx7="http://schemas.microsoft.com/office/drawing/2016/5/13/chartex" xmlns:cx8="http://schemas.microsoft.com/office/drawing/2016/5/14/chartex" xmlns:mc="http://schemas.openxmlformats.org/markup-compatibility/2006" xmlns:aink="http://schemas.microsoft.com/office/drawing/2016/ink" xmlns:am3d="http://schemas.microsoft.com/office/drawing/2017/model3d" xmlns:o="urn:schemas-microsoft-com:office:office" xmlns:r="http://schemas.openxmlformats.org/officeDocument/2006/relationships" xmlns:m="http://schemas.openxmlformats.org/officeDocument/2006/math" xmlns:v="urn:schemas-microsoft-com:vml" xmlns:wp14="http://schemas.microsoft.com/office/word/2010/wordprocessingDrawing" xmlns:wp="http://schemas.openxmlformats.org/drawingml/2006/wordprocessingDrawing" xmlns:w10="urn:schemas-microsoft-com:office:word" xmlns:w="http://schemas.openxmlformats.org/wordprocessingml/2006/main" xmlns:w14="http://schemas.microsoft.com/office/word/2010/wordml" xmlns:w15="http://schemas.microsoft.com/office/word/2012/wordml" xmlns:w16cex="http://schemas.microsoft.com/office/word/2018/wordml/cex" xmlns:w16cid="http://schemas.microsoft.com/office/word/2016/wordml/cid" xmlns:w16="http://schemas.microsoft.com/office/word/2018/wordml" xmlns:w16se="http://schemas.microsoft.com/office/word/2015/wordml/symex" xmlns:wpg="http://schemas.microsoft.com/office/word/2010/wordprocessingGroup" xmlns:wpi="http://schemas.microsoft.com/office/word/2010/wordprocessingInk" xmlns:wne="http://schemas.microsoft.com/office/word/2006/wordml" xmlns:wps="http://schemas.microsoft.com/office/word/2010/wordprocessingShape" mc:Ignorable="w14 w15 w16se w16cid w16 w16cex wp14">
-  <w16cid:commentId w16cid:paraId="516AAA59" w16cid:durableId="235278D4"/>
-</w16cid:commentsIds>
-</file>
-
-<file path=word/endnotes.xml><?xml version="1.0" encoding="utf-8"?>
-<w:endnotes xmlns:wpc="http://schemas.microsoft.com/office/word/2010/wordprocessingCanvas" xmlns:cx="http://schemas.microsoft.com/office/drawing/2014/chartex" xmlns:cx1="http://schemas.microsoft.com/office/drawing/2015/9/8/chartex" xmlns:cx2="http://schemas.microsoft.com/office/drawing/2015/10/21/chartex" xmlns:cx3="http://schemas.microsoft.com/office/drawing/2016/5/9/chartex" xmlns:cx4="http://schemas.microsoft.com/office/drawing/2016/5/10/chartex" xmlns:cx5="http://schemas.microsoft.com/office/drawing/2016/5/11/chartex" xmlns:cx6="http://schemas.microsoft.com/office/drawing/2016/5/12/chartex" xmlns:cx7="http://schemas.microsoft.com/office/drawing/2016/5/13/chartex" xmlns:cx8="http://schemas.microsoft.com/office/drawing/2016/5/14/chartex" xmlns:mc="http://schemas.openxmlformats.org/markup-compatibility/2006" xmlns:aink="http://schemas.microsoft.com/office/drawing/2016/ink" xmlns:am3d="http://schemas.microsoft.com/office/drawing/2017/model3d" xmlns:o="urn:schemas-microsoft-com:office:office" xmlns:r="http://schemas.openxmlformats.org/officeDocument/2006/relationships" xmlns:m="http://schemas.openxmlformats.org/officeDocument/2006/math" xmlns:v="urn:schemas-microsoft-com:vml" xmlns:wp14="http://schemas.microsoft.com/office/word/2010/wordprocessingDrawing" xmlns:wp="http://schemas.openxmlformats.org/drawingml/2006/wordprocessingDrawing" xmlns:w10="urn:schemas-microsoft-com:office:word" xmlns:w="http://schemas.openxmlformats.org/wordprocessingml/2006/main" xmlns:w14="http://schemas.microsoft.com/office/word/2010/wordml" xmlns:w15="http://schemas.microsoft.com/office/word/2012/wordml" xmlns:w16cex="http://schemas.microsoft.com/office/word/2018/wordml/cex" xmlns:w16cid="http://schemas.microsoft.com/office/word/2016/wordml/cid" xmlns:w16="http://schemas.microsoft.com/office/word/2018/wordml" xmlns:w16se="http://schemas.microsoft.com/office/word/2015/wordml/symex" xmlns:wpg="http://schemas.microsoft.com/office/word/2010/wordprocessingGroup" xmlns:wpi="http://schemas.microsoft.com/office/word/2010/wordprocessingInk" xmlns:wne="http://schemas.microsoft.com/office/word/2006/wordml" xmlns:wps="http://schemas.microsoft.com/office/word/2010/wordprocessingShape" mc:Ignorable="w14 w15 w16se w16cid w16 w16cex wp14">
-  <w:endnote w:type="separator" w:id="-1">
-    <w:p>
-      <w:pPr>
-        <w:spacing w:line="240" w:lineRule="auto"/>
-      </w:pPr>
-      <w:r>
-        <w:separator/>
-      </w:r>
-    </w:p>
-  </w:endnote>
-  <w:endnote w:type="continuationSeparator" w:id="0">
-    <w:p>
-      <w:pPr>
-        <w:spacing w:line="240" w:lineRule="auto"/>
-      </w:pPr>
-      <w:r>
-        <w:continuationSeparator/>
-      </w:r>
-    </w:p>
-  </w:endnote>
-</w:endnotes>
-</file>
-
 <file path=word/footer1.xml><?xml version="1.0" encoding="utf-8"?>
-<w:ftr xmlns:wpc="http://schemas.microsoft.com/office/word/2010/wordprocessingCanvas" xmlns:cx="http://schemas.microsoft.com/office/drawing/2014/chartex" xmlns:cx1="http://schemas.microsoft.com/office/drawing/2015/9/8/chartex" xmlns:cx2="http://schemas.microsoft.com/office/drawing/2015/10/21/chartex" xmlns:cx3="http://schemas.microsoft.com/office/drawing/2016/5/9/chartex" xmlns:cx4="http://schemas.microsoft.com/office/drawing/2016/5/10/chartex" xmlns:cx5="http://schemas.microsoft.com/office/drawing/2016/5/11/chartex" xmlns:cx6="http://schemas.microsoft.com/office/drawing/2016/5/12/chartex" xmlns:cx7="http://schemas.microsoft.com/office/drawing/2016/5/13/chartex" xmlns:cx8="http://schemas.microsoft.com/office/drawing/2016/5/14/chartex" xmlns:mc="http://schemas.openxmlformats.org/markup-compatibility/2006" xmlns:aink="http://schemas.microsoft.com/office/drawing/2016/ink" xmlns:am3d="http://schemas.microsoft.com/office/drawing/2017/model3d" xmlns:o="urn:schemas-microsoft-com:office:office" xmlns:r="http://schemas.openxmlformats.org/officeDocument/2006/relationships" xmlns:m="http://schemas.openxmlformats.org/officeDocument/2006/math" xmlns:v="urn:schemas-microsoft-com:vml" xmlns:wp14="http://schemas.microsoft.com/office/word/2010/wordprocessingDrawing" xmlns:wp="http://schemas.openxmlformats.org/drawingml/2006/wordprocessingDrawing" xmlns:w10="urn:schemas-microsoft-com:office:word" xmlns:w="http://schemas.openxmlformats.org/wordprocessingml/2006/main" xmlns:w14="http://schemas.microsoft.com/office/word/2010/wordml" xmlns:w15="http://schemas.microsoft.com/office/word/2012/wordml" xmlns:w16cex="http://schemas.microsoft.com/office/word/2018/wordml/cex" xmlns:w16cid="http://schemas.microsoft.com/office/word/2016/wordml/cid" xmlns:w16="http://schemas.microsoft.com/office/word/2018/wordml" xmlns:w16se="http://schemas.microsoft.com/office/word/2015/wordml/symex" xmlns:wpg="http://schemas.microsoft.com/office/word/2010/wordprocessingGroup" xmlns:wpi="http://schemas.microsoft.com/office/word/2010/wordprocessingInk" xmlns:wne="http://schemas.microsoft.com/office/word/2006/wordml" xmlns:wps="http://schemas.microsoft.com/office/word/2010/wordprocessingShape" mc:Ignorable="w14 w15 w16se w16cid w16 w16cex wp14">
-  <w:p>
-    <w:pPr>
-      <w:pStyle w:val="Rodap"/>
-      <w:jc w:val="right"/>
-    </w:pPr>
-    <w:r>
-      <w:t xml:space="preserve">Declaração do Problema OPE - </w:t>
-    </w:r>
-    <w:sdt>
-      <w:sdtPr>
-        <w:id w:val="-824358088"/>
-        <w:docPartObj>
-          <w:docPartGallery w:val="Page Numbers (Bottom of Page)"/>
-          <w:docPartUnique/>
-        </w:docPartObj>
-      </w:sdtPr>
-      <w:sdtEndPr/>
-      <w:sdtContent>
+<w:ftr xmlns:o="urn:schemas-microsoft-com:office:office" xmlns:r="http://schemas.openxmlformats.org/officeDocument/2006/relationships" xmlns:v="urn:schemas-microsoft-com:vml" xmlns:w="http://schemas.openxmlformats.org/wordprocessingml/2006/main" xmlns:w10="urn:schemas-microsoft-com:office:word" xmlns:wp="http://schemas.openxmlformats.org/drawingml/2006/wordprocessingDrawing" xmlns:wps="http://schemas.microsoft.com/office/word/2010/wordprocessingShape" xmlns:wpg="http://schemas.microsoft.com/office/word/2010/wordprocessingGroup" xmlns:mc="http://schemas.openxmlformats.org/markup-compatibility/2006" xmlns:wp14="http://schemas.microsoft.com/office/word/2010/wordprocessingDrawing" xmlns:w14="http://schemas.microsoft.com/office/word/2010/wordml" mc:Ignorable="w14 wp14">
+  <w:sdt>
+    <w:sdtPr>
+      <w:docPartObj>
+        <w:docPartGallery w:val="Page Numbers (Bottom of Page)"/>
+        <w:docPartUnique w:val="true"/>
+      </w:docPartObj>
+      <w:id w:val="69832958"/>
+    </w:sdtPr>
+    <w:sdtContent>
+      <w:p>
+        <w:pPr>
+          <w:pStyle w:val="Rodap"/>
+          <w:jc w:val="right"/>
+          <w:rPr/>
+        </w:pPr>
         <w:r>
+          <w:rPr/>
+          <w:t xml:space="preserve">Declaração do Problema OPE - </w:t>
+        </w:r>
+        <w:r>
+          <w:rPr/>
           <w:fldChar w:fldCharType="begin"/>
         </w:r>
         <w:r>
-          <w:instrText>PAGE   \* MERGEFORMAT</w:instrText>
+          <w:rPr/>
+          <w:instrText> PAGE </w:instrText>
         </w:r>
         <w:r>
+          <w:rPr/>
           <w:fldChar w:fldCharType="separate"/>
         </w:r>
         <w:r>
-          <w:rPr>
-            <w:noProof/>
-          </w:rPr>
+          <w:rPr/>
           <w:t>1</w:t>
         </w:r>
         <w:r>
+          <w:rPr/>
           <w:fldChar w:fldCharType="end"/>
         </w:r>
-      </w:sdtContent>
-    </w:sdt>
-  </w:p>
-  <w:p>
-    <w:pPr>
-      <w:pStyle w:val="Rodap"/>
-    </w:pPr>
-  </w:p>
+      </w:p>
+      <w:p>
+        <w:pPr>
+          <w:pStyle w:val="Rodap"/>
+          <w:rPr/>
+        </w:pPr>
+        <w:r>
+          <w:rPr/>
+        </w:r>
+      </w:p>
+    </w:sdtContent>
+  </w:sdt>
 </w:ftr>
 </file>
 
-<file path=word/footnotes.xml><?xml version="1.0" encoding="utf-8"?>
-<w:footnotes xmlns:wpc="http://schemas.microsoft.com/office/word/2010/wordprocessingCanvas" xmlns:cx="http://schemas.microsoft.com/office/drawing/2014/chartex" xmlns:cx1="http://schemas.microsoft.com/office/drawing/2015/9/8/chartex" xmlns:cx2="http://schemas.microsoft.com/office/drawing/2015/10/21/chartex" xmlns:cx3="http://schemas.microsoft.com/office/drawing/2016/5/9/chartex" xmlns:cx4="http://schemas.microsoft.com/office/drawing/2016/5/10/chartex" xmlns:cx5="http://schemas.microsoft.com/office/drawing/2016/5/11/chartex" xmlns:cx6="http://schemas.microsoft.com/office/drawing/2016/5/12/chartex" xmlns:cx7="http://schemas.microsoft.com/office/drawing/2016/5/13/chartex" xmlns:cx8="http://schemas.microsoft.com/office/drawing/2016/5/14/chartex" xmlns:mc="http://schemas.openxmlformats.org/markup-compatibility/2006" xmlns:aink="http://schemas.microsoft.com/office/drawing/2016/ink" xmlns:am3d="http://schemas.microsoft.com/office/drawing/2017/model3d" xmlns:o="urn:schemas-microsoft-com:office:office" xmlns:r="http://schemas.openxmlformats.org/officeDocument/2006/relationships" xmlns:m="http://schemas.openxmlformats.org/officeDocument/2006/math" xmlns:v="urn:schemas-microsoft-com:vml" xmlns:wp14="http://schemas.microsoft.com/office/word/2010/wordprocessingDrawing" xmlns:wp="http://schemas.openxmlformats.org/drawingml/2006/wordprocessingDrawing" xmlns:w10="urn:schemas-microsoft-com:office:word" xmlns:w="http://schemas.openxmlformats.org/wordprocessingml/2006/main" xmlns:w14="http://schemas.microsoft.com/office/word/2010/wordml" xmlns:w15="http://schemas.microsoft.com/office/word/2012/wordml" xmlns:w16cex="http://schemas.microsoft.com/office/word/2018/wordml/cex" xmlns:w16cid="http://schemas.microsoft.com/office/word/2016/wordml/cid" xmlns:w16="http://schemas.microsoft.com/office/word/2018/wordml" xmlns:w16se="http://schemas.microsoft.com/office/word/2015/wordml/symex" xmlns:wpg="http://schemas.microsoft.com/office/word/2010/wordprocessingGroup" xmlns:wpi="http://schemas.microsoft.com/office/word/2010/wordprocessingInk" xmlns:wne="http://schemas.microsoft.com/office/word/2006/wordml" xmlns:wps="http://schemas.microsoft.com/office/word/2010/wordprocessingShape" mc:Ignorable="w14 w15 w16se w16cid w16 w16cex wp14">
-  <w:footnote w:type="separator" w:id="-1">
-    <w:p>
-      <w:pPr>
-        <w:spacing w:line="240" w:lineRule="auto"/>
-      </w:pPr>
-      <w:r>
-        <w:separator/>
-      </w:r>
-    </w:p>
-  </w:footnote>
-  <w:footnote w:type="continuationSeparator" w:id="0">
-    <w:p>
-      <w:pPr>
-        <w:spacing w:line="240" w:lineRule="auto"/>
-      </w:pPr>
-      <w:r>
-        <w:continuationSeparator/>
-      </w:r>
-    </w:p>
-  </w:footnote>
-</w:footnotes>
-</file>
-
 <file path=word/numbering.xml><?xml version="1.0" encoding="utf-8"?>
-<w:numbering xmlns:wpc="http://schemas.microsoft.com/office/word/2010/wordprocessingCanvas" xmlns:cx="http://schemas.microsoft.com/office/drawing/2014/chartex" xmlns:cx1="http://schemas.microsoft.com/office/drawing/2015/9/8/chartex" xmlns:cx2="http://schemas.microsoft.com/office/drawing/2015/10/21/chartex" xmlns:cx3="http://schemas.microsoft.com/office/drawing/2016/5/9/chartex" xmlns:cx4="http://schemas.microsoft.com/office/drawing/2016/5/10/chartex" xmlns:cx5="http://schemas.microsoft.com/office/drawing/2016/5/11/chartex" xmlns:cx6="http://schemas.microsoft.com/office/drawing/2016/5/12/chartex" xmlns:cx7="http://schemas.microsoft.com/office/drawing/2016/5/13/chartex" xmlns:cx8="http://schemas.microsoft.com/office/drawing/2016/5/14/chartex" xmlns:mc="http://schemas.openxmlformats.org/markup-compatibility/2006" xmlns:aink="http://schemas.microsoft.com/office/drawing/2016/ink" xmlns:am3d="http://schemas.microsoft.com/office/drawing/2017/model3d" xmlns:o="urn:schemas-microsoft-com:office:office" xmlns:r="http://schemas.openxmlformats.org/officeDocument/2006/relationships" xmlns:m="http://schemas.openxmlformats.org/officeDocument/2006/math" xmlns:v="urn:schemas-microsoft-com:vml" xmlns:wp14="http://schemas.microsoft.com/office/word/2010/wordprocessingDrawing" xmlns:wp="http://schemas.openxmlformats.org/drawingml/2006/wordprocessingDrawing" xmlns:w10="urn:schemas-microsoft-com:office:word" xmlns:w="http://schemas.openxmlformats.org/wordprocessingml/2006/main" xmlns:w14="http://schemas.microsoft.com/office/word/2010/wordml" xmlns:w15="http://schemas.microsoft.com/office/word/2012/wordml" xmlns:w16cex="http://schemas.microsoft.com/office/word/2018/wordml/cex" xmlns:w16cid="http://schemas.microsoft.com/office/word/2016/wordml/cid" xmlns:w16="http://schemas.microsoft.com/office/word/2018/wordml" xmlns:w16se="http://schemas.microsoft.com/office/word/2015/wordml/symex" xmlns:wpg="http://schemas.microsoft.com/office/word/2010/wordprocessingGroup" xmlns:wpi="http://schemas.microsoft.com/office/word/2010/wordprocessingInk" xmlns:wne="http://schemas.microsoft.com/office/word/2006/wordml" xmlns:wps="http://schemas.microsoft.com/office/word/2010/wordprocessingShape" mc:Ignorable="w14 w15 w16se w16cid w16 w16cex wp14">
-  <w:abstractNum w:abstractNumId="0" w15:restartNumberingAfterBreak="0">
-    <w:nsid w:val="27D26A56"/>
-    <w:multiLevelType w:val="hybridMultilevel"/>
-    <w:tmpl w:val="4D10F00C"/>
-    <w:lvl w:ilvl="0" w:tplc="04160001">
+<w:numbering xmlns:w="http://schemas.openxmlformats.org/wordprocessingml/2006/main" xmlns:o="urn:schemas-microsoft-com:office:office" xmlns:r="http://schemas.openxmlformats.org/officeDocument/2006/relationships" xmlns:v="urn:schemas-microsoft-com:vml" xmlns:mc="http://schemas.openxmlformats.org/markup-compatibility/2006" xmlns:w14="http://schemas.microsoft.com/office/word/2010/wordml" mc:Ignorable="w14">
+  <w:abstractNum w:abstractNumId="1">
+    <w:lvl w:ilvl="0">
       <w:start w:val="1"/>
       <w:numFmt w:val="bullet"/>
       <w:lvlText w:val=""/>
       <w:lvlJc w:val="left"/>
       <w:pPr>
+        <w:tabs>
+          <w:tab w:val="num" w:pos="0"/>
+        </w:tabs>
         <w:ind w:left="720" w:hanging="360"/>
       </w:pPr>
       <w:rPr>
-        <w:rFonts w:ascii="Symbol" w:hAnsi="Symbol" w:hint="default"/>
-      </w:rPr>
-    </w:lvl>
-    <w:lvl w:ilvl="1" w:tplc="04160003">
-      <w:start w:val="1"/>
-      <w:numFmt w:val="bullet"/>
-      <w:lvlText w:val="o"/>
-      <w:lvlJc w:val="left"/>
-      <w:pPr>
-        <w:ind w:left="1440" w:hanging="360"/>
-      </w:pPr>
-      <w:rPr>
-        <w:rFonts w:ascii="Courier New" w:hAnsi="Courier New" w:cs="Courier New" w:hint="default"/>
-      </w:rPr>
-    </w:lvl>
-    <w:lvl w:ilvl="2" w:tplc="04160005">
-      <w:start w:val="1"/>
-      <w:numFmt w:val="bullet"/>
-      <w:lvlText w:val=""/>
-      <w:lvlJc w:val="left"/>
-      <w:pPr>
-        <w:ind w:left="2160" w:hanging="360"/>
-      </w:pPr>
-      <w:rPr>
-        <w:rFonts w:ascii="Wingdings" w:hAnsi="Wingdings" w:hint="default"/>
-      </w:rPr>
-    </w:lvl>
-    <w:lvl w:ilvl="3" w:tplc="04160001" w:tentative="1">
-      <w:start w:val="1"/>
-      <w:numFmt w:val="bullet"/>
-      <w:lvlText w:val=""/>
-      <w:lvlJc w:val="left"/>
-      <w:pPr>
-        <w:ind w:left="2880" w:hanging="360"/>
-      </w:pPr>
-      <w:rPr>
-        <w:rFonts w:ascii="Symbol" w:hAnsi="Symbol" w:hint="default"/>
-      </w:rPr>
-    </w:lvl>
-    <w:lvl w:ilvl="4" w:tplc="04160003" w:tentative="1">
-      <w:start w:val="1"/>
-      <w:numFmt w:val="bullet"/>
-      <w:lvlText w:val="o"/>
-      <w:lvlJc w:val="left"/>
-      <w:pPr>
-        <w:ind w:left="3600" w:hanging="360"/>
-      </w:pPr>
-      <w:rPr>
-        <w:rFonts w:ascii="Courier New" w:hAnsi="Courier New" w:cs="Courier New" w:hint="default"/>
-      </w:rPr>
-    </w:lvl>
-    <w:lvl w:ilvl="5" w:tplc="04160005" w:tentative="1">
-      <w:start w:val="1"/>
-      <w:numFmt w:val="bullet"/>
-      <w:lvlText w:val=""/>
-      <w:lvlJc w:val="left"/>
-      <w:pPr>
-        <w:ind w:left="4320" w:hanging="360"/>
-      </w:pPr>
-      <w:rPr>
-        <w:rFonts w:ascii="Wingdings" w:hAnsi="Wingdings" w:hint="default"/>
-      </w:rPr>
-    </w:lvl>
-    <w:lvl w:ilvl="6" w:tplc="04160001" w:tentative="1">
-      <w:start w:val="1"/>
-      <w:numFmt w:val="bullet"/>
-      <w:lvlText w:val=""/>
-      <w:lvlJc w:val="left"/>
-      <w:pPr>
-        <w:ind w:left="5040" w:hanging="360"/>
-      </w:pPr>
-      <w:rPr>
-        <w:rFonts w:ascii="Symbol" w:hAnsi="Symbol" w:hint="default"/>
-      </w:rPr>
-    </w:lvl>
-    <w:lvl w:ilvl="7" w:tplc="04160003" w:tentative="1">
-      <w:start w:val="1"/>
-      <w:numFmt w:val="bullet"/>
-      <w:lvlText w:val="o"/>
-      <w:lvlJc w:val="left"/>
-      <w:pPr>
-        <w:ind w:left="5760" w:hanging="360"/>
-      </w:pPr>
-      <w:rPr>
-        <w:rFonts w:ascii="Courier New" w:hAnsi="Courier New" w:cs="Courier New" w:hint="default"/>
-      </w:rPr>
-    </w:lvl>
-    <w:lvl w:ilvl="8" w:tplc="04160005" w:tentative="1">
-      <w:start w:val="1"/>
-      <w:numFmt w:val="bullet"/>
-      <w:lvlText w:val=""/>
-      <w:lvlJc w:val="left"/>
-      <w:pPr>
-        <w:ind w:left="6480" w:hanging="360"/>
-      </w:pPr>
-      <w:rPr>
-        <w:rFonts w:ascii="Wingdings" w:hAnsi="Wingdings" w:hint="default"/>
-      </w:rPr>
-    </w:lvl>
-  </w:abstractNum>
-  <w:abstractNum w:abstractNumId="1" w15:restartNumberingAfterBreak="0">
-    <w:nsid w:val="4E4F6C75"/>
-    <w:multiLevelType w:val="multilevel"/>
-    <w:tmpl w:val="0E007EBE"/>
-    <w:lvl w:ilvl="0">
-      <w:start w:val="1"/>
-      <w:numFmt w:val="bullet"/>
-      <w:lvlText w:val="●"/>
-      <w:lvlJc w:val="left"/>
-      <w:pPr>
-        <w:ind w:left="720" w:hanging="360"/>
-      </w:pPr>
-      <w:rPr>
-        <w:u w:val="none"/>
+        <w:rFonts w:ascii="Symbol" w:hAnsi="Symbol" w:cs="Symbol" w:hint="default"/>
       </w:rPr>
     </w:lvl>
     <w:lvl w:ilvl="1">
       <w:start w:val="1"/>
       <w:numFmt w:val="bullet"/>
-      <w:lvlText w:val="○"/>
+      <w:lvlText w:val="o"/>
       <w:lvlJc w:val="left"/>
       <w:pPr>
+        <w:tabs>
+          <w:tab w:val="num" w:pos="0"/>
+        </w:tabs>
         <w:ind w:left="1440" w:hanging="360"/>
       </w:pPr>
       <w:rPr>
-        <w:u w:val="none"/>
+        <w:rFonts w:ascii="Courier New" w:hAnsi="Courier New" w:cs="Courier New" w:hint="default"/>
       </w:rPr>
     </w:lvl>
     <w:lvl w:ilvl="2">
       <w:start w:val="1"/>
       <w:numFmt w:val="bullet"/>
-      <w:lvlText w:val="■"/>
+      <w:lvlText w:val=""/>
       <w:lvlJc w:val="left"/>
       <w:pPr>
+        <w:tabs>
+          <w:tab w:val="num" w:pos="0"/>
+        </w:tabs>
         <w:ind w:left="2160" w:hanging="360"/>
       </w:pPr>
       <w:rPr>
-        <w:u w:val="none"/>
+        <w:rFonts w:ascii="Wingdings" w:hAnsi="Wingdings" w:cs="Wingdings" w:hint="default"/>
       </w:rPr>
     </w:lvl>
     <w:lvl w:ilvl="3">
       <w:start w:val="1"/>
       <w:numFmt w:val="bullet"/>
-      <w:lvlText w:val="●"/>
+      <w:lvlText w:val=""/>
       <w:lvlJc w:val="left"/>
       <w:pPr>
+        <w:tabs>
+          <w:tab w:val="num" w:pos="0"/>
+        </w:tabs>
         <w:ind w:left="2880" w:hanging="360"/>
       </w:pPr>
       <w:rPr>
-        <w:u w:val="none"/>
+        <w:rFonts w:ascii="Symbol" w:hAnsi="Symbol" w:cs="Symbol" w:hint="default"/>
       </w:rPr>
     </w:lvl>
     <w:lvl w:ilvl="4">
       <w:start w:val="1"/>
       <w:numFmt w:val="bullet"/>
-      <w:lvlText w:val="○"/>
+      <w:lvlText w:val="o"/>
       <w:lvlJc w:val="left"/>
       <w:pPr>
+        <w:tabs>
+          <w:tab w:val="num" w:pos="0"/>
+        </w:tabs>
         <w:ind w:left="3600" w:hanging="360"/>
       </w:pPr>
       <w:rPr>
-        <w:u w:val="none"/>
+        <w:rFonts w:ascii="Courier New" w:hAnsi="Courier New" w:cs="Courier New" w:hint="default"/>
       </w:rPr>
     </w:lvl>
     <w:lvl w:ilvl="5">
       <w:start w:val="1"/>
       <w:numFmt w:val="bullet"/>
-      <w:lvlText w:val="■"/>
+      <w:lvlText w:val=""/>
       <w:lvlJc w:val="left"/>
       <w:pPr>
+        <w:tabs>
+          <w:tab w:val="num" w:pos="0"/>
+        </w:tabs>
         <w:ind w:left="4320" w:hanging="360"/>
       </w:pPr>
       <w:rPr>
-        <w:u w:val="none"/>
+        <w:rFonts w:ascii="Wingdings" w:hAnsi="Wingdings" w:cs="Wingdings" w:hint="default"/>
       </w:rPr>
     </w:lvl>
     <w:lvl w:ilvl="6">
       <w:start w:val="1"/>
       <w:numFmt w:val="bullet"/>
-      <w:lvlText w:val="●"/>
+      <w:lvlText w:val=""/>
       <w:lvlJc w:val="left"/>
       <w:pPr>
+        <w:tabs>
+          <w:tab w:val="num" w:pos="0"/>
+        </w:tabs>
         <w:ind w:left="5040" w:hanging="360"/>
       </w:pPr>
       <w:rPr>
-        <w:u w:val="none"/>
+        <w:rFonts w:ascii="Symbol" w:hAnsi="Symbol" w:cs="Symbol" w:hint="default"/>
       </w:rPr>
     </w:lvl>
     <w:lvl w:ilvl="7">
       <w:start w:val="1"/>
       <w:numFmt w:val="bullet"/>
-      <w:lvlText w:val="○"/>
+      <w:lvlText w:val="o"/>
       <w:lvlJc w:val="left"/>
       <w:pPr>
+        <w:tabs>
+          <w:tab w:val="num" w:pos="0"/>
+        </w:tabs>
         <w:ind w:left="5760" w:hanging="360"/>
       </w:pPr>
       <w:rPr>
-        <w:u w:val="none"/>
+        <w:rFonts w:ascii="Courier New" w:hAnsi="Courier New" w:cs="Courier New" w:hint="default"/>
       </w:rPr>
     </w:lvl>
     <w:lvl w:ilvl="8">
       <w:start w:val="1"/>
       <w:numFmt w:val="bullet"/>
-      <w:lvlText w:val="■"/>
+      <w:lvlText w:val=""/>
       <w:lvlJc w:val="left"/>
       <w:pPr>
+        <w:tabs>
+          <w:tab w:val="num" w:pos="0"/>
+        </w:tabs>
         <w:ind w:left="6480" w:hanging="360"/>
       </w:pPr>
       <w:rPr>
-        <w:u w:val="none"/>
+        <w:rFonts w:ascii="Wingdings" w:hAnsi="Wingdings" w:cs="Wingdings" w:hint="default"/>
       </w:rPr>
+    </w:lvl>
+  </w:abstractNum>
+  <w:abstractNum w:abstractNumId="2">
+    <w:lvl w:ilvl="0">
+      <w:start w:val="1"/>
+      <w:numFmt w:val="none"/>
+      <w:suff w:val="nothing"/>
+      <w:lvlText w:val=""/>
+      <w:lvlJc w:val="left"/>
+      <w:pPr>
+        <w:tabs>
+          <w:tab w:val="num" w:pos="0"/>
+        </w:tabs>
+        <w:ind w:left="0" w:hanging="0"/>
+      </w:pPr>
+    </w:lvl>
+    <w:lvl w:ilvl="1">
+      <w:start w:val="1"/>
+      <w:numFmt w:val="none"/>
+      <w:suff w:val="nothing"/>
+      <w:lvlText w:val=""/>
+      <w:lvlJc w:val="left"/>
+      <w:pPr>
+        <w:tabs>
+          <w:tab w:val="num" w:pos="0"/>
+        </w:tabs>
+        <w:ind w:left="0" w:hanging="0"/>
+      </w:pPr>
+    </w:lvl>
+    <w:lvl w:ilvl="2">
+      <w:start w:val="1"/>
+      <w:numFmt w:val="none"/>
+      <w:suff w:val="nothing"/>
+      <w:lvlText w:val=""/>
+      <w:lvlJc w:val="left"/>
+      <w:pPr>
+        <w:tabs>
+          <w:tab w:val="num" w:pos="0"/>
+        </w:tabs>
+        <w:ind w:left="0" w:hanging="0"/>
+      </w:pPr>
+    </w:lvl>
+    <w:lvl w:ilvl="3">
+      <w:start w:val="1"/>
+      <w:numFmt w:val="none"/>
+      <w:suff w:val="nothing"/>
+      <w:lvlText w:val=""/>
+      <w:lvlJc w:val="left"/>
+      <w:pPr>
+        <w:tabs>
+          <w:tab w:val="num" w:pos="0"/>
+        </w:tabs>
+        <w:ind w:left="0" w:hanging="0"/>
+      </w:pPr>
+    </w:lvl>
+    <w:lvl w:ilvl="4">
+      <w:start w:val="1"/>
+      <w:numFmt w:val="none"/>
+      <w:suff w:val="nothing"/>
+      <w:lvlText w:val=""/>
+      <w:lvlJc w:val="left"/>
+      <w:pPr>
+        <w:tabs>
+          <w:tab w:val="num" w:pos="0"/>
+        </w:tabs>
+        <w:ind w:left="0" w:hanging="0"/>
+      </w:pPr>
+    </w:lvl>
+    <w:lvl w:ilvl="5">
+      <w:start w:val="1"/>
+      <w:numFmt w:val="none"/>
+      <w:suff w:val="nothing"/>
+      <w:lvlText w:val=""/>
+      <w:lvlJc w:val="left"/>
+      <w:pPr>
+        <w:tabs>
+          <w:tab w:val="num" w:pos="0"/>
+        </w:tabs>
+        <w:ind w:left="0" w:hanging="0"/>
+      </w:pPr>
+    </w:lvl>
+    <w:lvl w:ilvl="6">
+      <w:start w:val="1"/>
+      <w:numFmt w:val="none"/>
+      <w:suff w:val="nothing"/>
+      <w:lvlText w:val=""/>
+      <w:lvlJc w:val="left"/>
+      <w:pPr>
+        <w:tabs>
+          <w:tab w:val="num" w:pos="0"/>
+        </w:tabs>
+        <w:ind w:left="0" w:hanging="0"/>
+      </w:pPr>
+    </w:lvl>
+    <w:lvl w:ilvl="7">
+      <w:start w:val="1"/>
+      <w:numFmt w:val="none"/>
+      <w:suff w:val="nothing"/>
+      <w:lvlText w:val=""/>
+      <w:lvlJc w:val="left"/>
+      <w:pPr>
+        <w:tabs>
+          <w:tab w:val="num" w:pos="0"/>
+        </w:tabs>
+        <w:ind w:left="0" w:hanging="0"/>
+      </w:pPr>
+    </w:lvl>
+    <w:lvl w:ilvl="8">
+      <w:start w:val="1"/>
+      <w:numFmt w:val="none"/>
+      <w:suff w:val="nothing"/>
+      <w:lvlText w:val=""/>
+      <w:lvlJc w:val="left"/>
+      <w:pPr>
+        <w:tabs>
+          <w:tab w:val="num" w:pos="0"/>
+        </w:tabs>
+        <w:ind w:left="0" w:hanging="0"/>
+      </w:pPr>
     </w:lvl>
   </w:abstractNum>
   <w:num w:numId="1">
     <w:abstractNumId w:val="1"/>
   </w:num>
   <w:num w:numId="2">
-    <w:abstractNumId w:val="0"/>
+    <w:abstractNumId w:val="2"/>
   </w:num>
 </w:numbering>
 </file>
 
-<file path=word/people.xml><?xml version="1.0" encoding="utf-8"?>
-<w15:people xmlns:wpc="http://schemas.microsoft.com/office/word/2010/wordprocessingCanvas" xmlns:cx="http://schemas.microsoft.com/office/drawing/2014/chartex" xmlns:cx1="http://schemas.microsoft.com/office/drawing/2015/9/8/chartex" xmlns:cx2="http://schemas.microsoft.com/office/drawing/2015/10/21/chartex" xmlns:cx3="http://schemas.microsoft.com/office/drawing/2016/5/9/chartex" xmlns:cx4="http://schemas.microsoft.com/office/drawing/2016/5/10/chartex" xmlns:cx5="http://schemas.microsoft.com/office/drawing/2016/5/11/chartex" xmlns:cx6="http://schemas.microsoft.com/office/drawing/2016/5/12/chartex" xmlns:cx7="http://schemas.microsoft.com/office/drawing/2016/5/13/chartex" xmlns:cx8="http://schemas.microsoft.com/office/drawing/2016/5/14/chartex" xmlns:mc="http://schemas.openxmlformats.org/markup-compatibility/2006" xmlns:aink="http://schemas.microsoft.com/office/drawing/2016/ink" xmlns:am3d="http://schemas.microsoft.com/office/drawing/2017/model3d" xmlns:o="urn:schemas-microsoft-com:office:office" xmlns:r="http://schemas.openxmlformats.org/officeDocument/2006/relationships" xmlns:m="http://schemas.openxmlformats.org/officeDocument/2006/math" xmlns:v="urn:schemas-microsoft-com:vml" xmlns:wp14="http://schemas.microsoft.com/office/word/2010/wordprocessingDrawing" xmlns:wp="http://schemas.openxmlformats.org/drawingml/2006/wordprocessingDrawing" xmlns:w10="urn:schemas-microsoft-com:office:word" xmlns:w="http://schemas.openxmlformats.org/wordprocessingml/2006/main" xmlns:w14="http://schemas.microsoft.com/office/word/2010/wordml" xmlns:w15="http://schemas.microsoft.com/office/word/2012/wordml" xmlns:w16cex="http://schemas.microsoft.com/office/word/2018/wordml/cex" xmlns:w16cid="http://schemas.microsoft.com/office/word/2016/wordml/cid" xmlns:w16="http://schemas.microsoft.com/office/word/2018/wordml" xmlns:w16se="http://schemas.microsoft.com/office/word/2015/wordml/symex" xmlns:wpg="http://schemas.microsoft.com/office/word/2010/wordprocessingGroup" xmlns:wpi="http://schemas.microsoft.com/office/word/2010/wordprocessingInk" xmlns:wne="http://schemas.microsoft.com/office/word/2006/wordml" xmlns:wps="http://schemas.microsoft.com/office/word/2010/wordprocessingShape" mc:Ignorable="w14 w15 w16se w16cid w16 w16cex wp14">
-  <w15:person w15:author="Brendon Lopes">
-    <w15:presenceInfo w15:providerId="None" w15:userId="Brendon Lopes"/>
-  </w15:person>
-</w15:people>
-</file>
-
 <file path=word/styles.xml><?xml version="1.0" encoding="utf-8"?>
-<w:styles xmlns:mc="http://schemas.openxmlformats.org/markup-compatibility/2006" xmlns:r="http://schemas.openxmlformats.org/officeDocument/2006/relationships" xmlns:w="http://schemas.openxmlformats.org/wordprocessingml/2006/main" xmlns:w14="http://schemas.microsoft.com/office/word/2010/wordml" xmlns:w15="http://schemas.microsoft.com/office/word/2012/wordml" xmlns:w16cex="http://schemas.microsoft.com/office/word/2018/wordml/cex" xmlns:w16cid="http://schemas.microsoft.com/office/word/2016/wordml/cid" xmlns:w16="http://schemas.microsoft.com/office/word/2018/wordml" xmlns:w16se="http://schemas.microsoft.com/office/word/2015/wordml/symex" mc:Ignorable="w14 w15 w16se w16cid w16 w16cex">
+<w:styles xmlns:w="http://schemas.openxmlformats.org/wordprocessingml/2006/main" xmlns:w14="http://schemas.microsoft.com/office/word/2010/wordml" xmlns:mc="http://schemas.openxmlformats.org/markup-compatibility/2006" mc:Ignorable="w14">
   <w:docDefaults>
     <w:rPrDefault>
       <w:rPr>
-        <w:rFonts w:ascii="Arial" w:eastAsia="Arial" w:hAnsi="Arial" w:cs="Arial"/>
+        <w:rFonts w:ascii="Arial" w:hAnsi="Arial" w:eastAsia="Arial" w:cs="Arial"/>
         <w:sz w:val="22"/>
         <w:szCs w:val="22"/>
         <w:lang w:val="pt-BR" w:eastAsia="pt-BR" w:bidi="ar-SA"/>
@@ -834,21 +820,21 @@
     </w:rPrDefault>
     <w:pPrDefault>
       <w:pPr>
-        <w:spacing w:line="276" w:lineRule="auto"/>
+        <w:suppressAutoHyphens w:val="true"/>
       </w:pPr>
     </w:pPrDefault>
   </w:docDefaults>
   <w:latentStyles w:defLockedState="0" w:defUIPriority="99" w:defSemiHidden="0" w:defUnhideWhenUsed="0" w:defQFormat="0" w:count="376">
     <w:lsdException w:name="Normal" w:uiPriority="0" w:qFormat="1"/>
     <w:lsdException w:name="heading 1" w:uiPriority="9" w:qFormat="1"/>
-    <w:lsdException w:name="heading 2" w:semiHidden="1" w:uiPriority="9" w:unhideWhenUsed="1" w:qFormat="1"/>
-    <w:lsdException w:name="heading 3" w:semiHidden="1" w:uiPriority="9" w:unhideWhenUsed="1" w:qFormat="1"/>
-    <w:lsdException w:name="heading 4" w:semiHidden="1" w:uiPriority="9" w:unhideWhenUsed="1" w:qFormat="1"/>
-    <w:lsdException w:name="heading 5" w:semiHidden="1" w:uiPriority="9" w:unhideWhenUsed="1" w:qFormat="1"/>
-    <w:lsdException w:name="heading 6" w:semiHidden="1" w:uiPriority="9" w:unhideWhenUsed="1" w:qFormat="1"/>
-    <w:lsdException w:name="heading 7" w:semiHidden="1" w:uiPriority="9" w:unhideWhenUsed="1" w:qFormat="1"/>
-    <w:lsdException w:name="heading 8" w:semiHidden="1" w:uiPriority="9" w:unhideWhenUsed="1" w:qFormat="1"/>
-    <w:lsdException w:name="heading 9" w:semiHidden="1" w:uiPriority="9" w:unhideWhenUsed="1" w:qFormat="1"/>
+    <w:lsdException w:name="heading 2" w:uiPriority="9" w:semiHidden="1" w:unhideWhenUsed="1" w:qFormat="1"/>
+    <w:lsdException w:name="heading 3" w:uiPriority="9" w:semiHidden="1" w:unhideWhenUsed="1" w:qFormat="1"/>
+    <w:lsdException w:name="heading 4" w:uiPriority="9" w:semiHidden="1" w:unhideWhenUsed="1" w:qFormat="1"/>
+    <w:lsdException w:name="heading 5" w:uiPriority="9" w:semiHidden="1" w:unhideWhenUsed="1" w:qFormat="1"/>
+    <w:lsdException w:name="heading 6" w:uiPriority="9" w:semiHidden="1" w:unhideWhenUsed="1" w:qFormat="1"/>
+    <w:lsdException w:name="heading 7" w:uiPriority="9" w:semiHidden="1" w:unhideWhenUsed="1" w:qFormat="1"/>
+    <w:lsdException w:name="heading 8" w:uiPriority="9" w:semiHidden="1" w:unhideWhenUsed="1" w:qFormat="1"/>
+    <w:lsdException w:name="heading 9" w:uiPriority="9" w:semiHidden="1" w:unhideWhenUsed="1" w:qFormat="1"/>
     <w:lsdException w:name="index 1" w:semiHidden="1" w:unhideWhenUsed="1"/>
     <w:lsdException w:name="index 2" w:semiHidden="1" w:unhideWhenUsed="1"/>
     <w:lsdException w:name="index 3" w:semiHidden="1" w:unhideWhenUsed="1"/>
@@ -858,22 +844,22 @@
     <w:lsdException w:name="index 7" w:semiHidden="1" w:unhideWhenUsed="1"/>
     <w:lsdException w:name="index 8" w:semiHidden="1" w:unhideWhenUsed="1"/>
     <w:lsdException w:name="index 9" w:semiHidden="1" w:unhideWhenUsed="1"/>
-    <w:lsdException w:name="toc 1" w:semiHidden="1" w:uiPriority="39" w:unhideWhenUsed="1"/>
-    <w:lsdException w:name="toc 2" w:semiHidden="1" w:uiPriority="39" w:unhideWhenUsed="1"/>
-    <w:lsdException w:name="toc 3" w:semiHidden="1" w:uiPriority="39" w:unhideWhenUsed="1"/>
-    <w:lsdException w:name="toc 4" w:semiHidden="1" w:uiPriority="39" w:unhideWhenUsed="1"/>
-    <w:lsdException w:name="toc 5" w:semiHidden="1" w:uiPriority="39" w:unhideWhenUsed="1"/>
-    <w:lsdException w:name="toc 6" w:semiHidden="1" w:uiPriority="39" w:unhideWhenUsed="1"/>
-    <w:lsdException w:name="toc 7" w:semiHidden="1" w:uiPriority="39" w:unhideWhenUsed="1"/>
-    <w:lsdException w:name="toc 8" w:semiHidden="1" w:uiPriority="39" w:unhideWhenUsed="1"/>
-    <w:lsdException w:name="toc 9" w:semiHidden="1" w:uiPriority="39" w:unhideWhenUsed="1"/>
+    <w:lsdException w:name="toc 1" w:uiPriority="39" w:semiHidden="1" w:unhideWhenUsed="1"/>
+    <w:lsdException w:name="toc 2" w:uiPriority="39" w:semiHidden="1" w:unhideWhenUsed="1"/>
+    <w:lsdException w:name="toc 3" w:uiPriority="39" w:semiHidden="1" w:unhideWhenUsed="1"/>
+    <w:lsdException w:name="toc 4" w:uiPriority="39" w:semiHidden="1" w:unhideWhenUsed="1"/>
+    <w:lsdException w:name="toc 5" w:uiPriority="39" w:semiHidden="1" w:unhideWhenUsed="1"/>
+    <w:lsdException w:name="toc 6" w:uiPriority="39" w:semiHidden="1" w:unhideWhenUsed="1"/>
+    <w:lsdException w:name="toc 7" w:uiPriority="39" w:semiHidden="1" w:unhideWhenUsed="1"/>
+    <w:lsdException w:name="toc 8" w:uiPriority="39" w:semiHidden="1" w:unhideWhenUsed="1"/>
+    <w:lsdException w:name="toc 9" w:uiPriority="39" w:semiHidden="1" w:unhideWhenUsed="1"/>
     <w:lsdException w:name="Normal Indent" w:semiHidden="1" w:unhideWhenUsed="1"/>
     <w:lsdException w:name="footnote text" w:semiHidden="1" w:unhideWhenUsed="1"/>
     <w:lsdException w:name="annotation text" w:semiHidden="1" w:unhideWhenUsed="1"/>
     <w:lsdException w:name="header" w:semiHidden="1" w:unhideWhenUsed="1"/>
     <w:lsdException w:name="footer" w:semiHidden="1" w:unhideWhenUsed="1"/>
     <w:lsdException w:name="index heading" w:semiHidden="1" w:unhideWhenUsed="1"/>
-    <w:lsdException w:name="caption" w:semiHidden="1" w:uiPriority="35" w:unhideWhenUsed="1" w:qFormat="1"/>
+    <w:lsdException w:name="caption" w:uiPriority="35" w:semiHidden="1" w:unhideWhenUsed="1" w:qFormat="1"/>
     <w:lsdException w:name="table of figures" w:semiHidden="1" w:unhideWhenUsed="1"/>
     <w:lsdException w:name="envelope address" w:semiHidden="1" w:unhideWhenUsed="1"/>
     <w:lsdException w:name="envelope return" w:semiHidden="1" w:unhideWhenUsed="1"/>
@@ -904,7 +890,7 @@
     <w:lsdException w:name="Title" w:uiPriority="10" w:qFormat="1"/>
     <w:lsdException w:name="Closing" w:semiHidden="1" w:unhideWhenUsed="1"/>
     <w:lsdException w:name="Signature" w:semiHidden="1" w:unhideWhenUsed="1"/>
-    <w:lsdException w:name="Default Paragraph Font" w:semiHidden="1" w:uiPriority="1" w:unhideWhenUsed="1"/>
+    <w:lsdException w:name="Default Paragraph Font" w:uiPriority="1" w:semiHidden="1" w:unhideWhenUsed="1"/>
     <w:lsdException w:name="Body Text" w:semiHidden="1" w:unhideWhenUsed="1"/>
     <w:lsdException w:name="Body Text Indent" w:semiHidden="1" w:unhideWhenUsed="1"/>
     <w:lsdException w:name="List Continue" w:semiHidden="1" w:unhideWhenUsed="1"/>
@@ -1104,8 +1090,8 @@
     <w:lsdException w:name="Subtle Reference" w:uiPriority="31" w:qFormat="1"/>
     <w:lsdException w:name="Intense Reference" w:uiPriority="32" w:qFormat="1"/>
     <w:lsdException w:name="Book Title" w:uiPriority="33" w:qFormat="1"/>
-    <w:lsdException w:name="Bibliography" w:semiHidden="1" w:uiPriority="37" w:unhideWhenUsed="1"/>
-    <w:lsdException w:name="TOC Heading" w:semiHidden="1" w:uiPriority="39" w:unhideWhenUsed="1" w:qFormat="1"/>
+    <w:lsdException w:name="Bibliography" w:uiPriority="37" w:semiHidden="1" w:unhideWhenUsed="1"/>
+    <w:lsdException w:name="TOC Heading" w:uiPriority="39" w:semiHidden="1" w:unhideWhenUsed="1" w:qFormat="1"/>
     <w:lsdException w:name="Plain Table 1" w:uiPriority="41"/>
     <w:lsdException w:name="Plain Table 2" w:uiPriority="42"/>
     <w:lsdException w:name="Plain Table 3" w:uiPriority="43"/>
@@ -1216,15 +1202,32 @@
     <w:lsdException w:name="Unresolved Mention" w:semiHidden="1" w:unhideWhenUsed="1"/>
     <w:lsdException w:name="Smart Link" w:semiHidden="1" w:unhideWhenUsed="1"/>
   </w:latentStyles>
-  <w:style w:type="paragraph" w:default="1" w:styleId="Normal">
+  <w:style w:type="paragraph" w:styleId="Normal" w:default="1">
     <w:name w:val="Normal"/>
+    <w:qFormat/>
+    <w:pPr>
+      <w:widowControl/>
+      <w:suppressAutoHyphens w:val="true"/>
+      <w:bidi w:val="0"/>
+      <w:spacing w:lineRule="auto" w:line="276" w:before="0" w:after="0"/>
+      <w:jc w:val="left"/>
+    </w:pPr>
+    <w:rPr>
+      <w:rFonts w:ascii="Arial" w:hAnsi="Arial" w:eastAsia="Arial" w:cs="Arial"/>
+      <w:color w:val="auto"/>
+      <w:kern w:val="0"/>
+      <w:sz w:val="22"/>
+      <w:szCs w:val="22"/>
+      <w:lang w:val="pt-BR" w:eastAsia="pt-BR" w:bidi="ar-SA"/>
+    </w:rPr>
   </w:style>
   <w:style w:type="paragraph" w:styleId="Ttulo1">
-    <w:name w:val="heading 1"/>
+    <w:name w:val="Heading 1"/>
     <w:basedOn w:val="Normal"/>
     <w:next w:val="Normal"/>
+    <w:qFormat/>
     <w:pPr>
-      <w:keepNext/>
+      <w:keepNext w:val="true"/>
       <w:keepLines/>
       <w:spacing w:before="400" w:after="120"/>
       <w:outlineLvl w:val="0"/>
@@ -1235,11 +1238,12 @@
     </w:rPr>
   </w:style>
   <w:style w:type="paragraph" w:styleId="Ttulo2">
-    <w:name w:val="heading 2"/>
+    <w:name w:val="Heading 2"/>
     <w:basedOn w:val="Normal"/>
     <w:next w:val="Normal"/>
+    <w:qFormat/>
     <w:pPr>
-      <w:keepNext/>
+      <w:keepNext w:val="true"/>
       <w:keepLines/>
       <w:spacing w:before="360" w:after="120"/>
       <w:outlineLvl w:val="1"/>
@@ -1250,11 +1254,12 @@
     </w:rPr>
   </w:style>
   <w:style w:type="paragraph" w:styleId="Ttulo3">
-    <w:name w:val="heading 3"/>
+    <w:name w:val="Heading 3"/>
     <w:basedOn w:val="Normal"/>
     <w:next w:val="Normal"/>
+    <w:qFormat/>
     <w:pPr>
-      <w:keepNext/>
+      <w:keepNext w:val="true"/>
       <w:keepLines/>
       <w:spacing w:before="320" w:after="80"/>
       <w:outlineLvl w:val="2"/>
@@ -1266,11 +1271,12 @@
     </w:rPr>
   </w:style>
   <w:style w:type="paragraph" w:styleId="Ttulo4">
-    <w:name w:val="heading 4"/>
+    <w:name w:val="Heading 4"/>
     <w:basedOn w:val="Normal"/>
     <w:next w:val="Normal"/>
+    <w:qFormat/>
     <w:pPr>
-      <w:keepNext/>
+      <w:keepNext w:val="true"/>
       <w:keepLines/>
       <w:spacing w:before="280" w:after="80"/>
       <w:outlineLvl w:val="3"/>
@@ -1282,11 +1288,12 @@
     </w:rPr>
   </w:style>
   <w:style w:type="paragraph" w:styleId="Ttulo5">
-    <w:name w:val="heading 5"/>
+    <w:name w:val="Heading 5"/>
     <w:basedOn w:val="Normal"/>
     <w:next w:val="Normal"/>
+    <w:qFormat/>
     <w:pPr>
-      <w:keepNext/>
+      <w:keepNext w:val="true"/>
       <w:keepLines/>
       <w:spacing w:before="240" w:after="80"/>
       <w:outlineLvl w:val="4"/>
@@ -1296,11 +1303,12 @@
     </w:rPr>
   </w:style>
   <w:style w:type="paragraph" w:styleId="Ttulo6">
-    <w:name w:val="heading 6"/>
+    <w:name w:val="Heading 6"/>
     <w:basedOn w:val="Normal"/>
     <w:next w:val="Normal"/>
+    <w:qFormat/>
     <w:pPr>
-      <w:keepNext/>
+      <w:keepNext w:val="true"/>
       <w:keepLines/>
       <w:spacing w:before="240" w:after="80"/>
       <w:outlineLvl w:val="5"/>
@@ -1310,11 +1318,300 @@
       <w:color w:val="666666"/>
     </w:rPr>
   </w:style>
-  <w:style w:type="character" w:default="1" w:styleId="Fontepargpadro">
+  <w:style w:type="character" w:styleId="DefaultParagraphFont" w:default="1">
     <w:name w:val="Default Paragraph Font"/>
     <w:uiPriority w:val="1"/>
     <w:semiHidden/>
     <w:unhideWhenUsed/>
+    <w:qFormat/>
+    <w:rPr/>
+  </w:style>
+  <w:style w:type="character" w:styleId="CabealhoChar" w:customStyle="1">
+    <w:name w:val="Cabeçalho Char"/>
+    <w:basedOn w:val="DefaultParagraphFont"/>
+    <w:link w:val="Cabealho"/>
+    <w:uiPriority w:val="99"/>
+    <w:qFormat/>
+    <w:rsid w:val="00c22b49"/>
+    <w:rPr/>
+  </w:style>
+  <w:style w:type="character" w:styleId="RodapChar" w:customStyle="1">
+    <w:name w:val="Rodapé Char"/>
+    <w:basedOn w:val="DefaultParagraphFont"/>
+    <w:link w:val="Rodap"/>
+    <w:uiPriority w:val="99"/>
+    <w:qFormat/>
+    <w:rsid w:val="00c22b49"/>
+    <w:rPr/>
+  </w:style>
+  <w:style w:type="character" w:styleId="SubttuloChar" w:customStyle="1">
+    <w:name w:val="Subtítulo Char"/>
+    <w:basedOn w:val="DefaultParagraphFont"/>
+    <w:link w:val="Subttulo"/>
+    <w:qFormat/>
+    <w:rsid w:val="00d640fd"/>
+    <w:rPr>
+      <w:color w:val="666666"/>
+      <w:sz w:val="30"/>
+      <w:szCs w:val="30"/>
+    </w:rPr>
+  </w:style>
+  <w:style w:type="character" w:styleId="Annotationreference">
+    <w:name w:val="annotation reference"/>
+    <w:basedOn w:val="DefaultParagraphFont"/>
+    <w:uiPriority w:val="99"/>
+    <w:semiHidden/>
+    <w:unhideWhenUsed/>
+    <w:qFormat/>
+    <w:rsid w:val="00580fa7"/>
+    <w:rPr>
+      <w:sz w:val="16"/>
+      <w:szCs w:val="16"/>
+    </w:rPr>
+  </w:style>
+  <w:style w:type="character" w:styleId="TextodecomentrioChar" w:customStyle="1">
+    <w:name w:val="Texto de comentário Char"/>
+    <w:basedOn w:val="DefaultParagraphFont"/>
+    <w:link w:val="Textodecomentrio"/>
+    <w:uiPriority w:val="99"/>
+    <w:semiHidden/>
+    <w:qFormat/>
+    <w:rsid w:val="00580fa7"/>
+    <w:rPr>
+      <w:sz w:val="20"/>
+      <w:szCs w:val="20"/>
+    </w:rPr>
+  </w:style>
+  <w:style w:type="character" w:styleId="AssuntodocomentrioChar" w:customStyle="1">
+    <w:name w:val="Assunto do comentário Char"/>
+    <w:basedOn w:val="TextodecomentrioChar"/>
+    <w:link w:val="Assuntodocomentrio"/>
+    <w:uiPriority w:val="99"/>
+    <w:semiHidden/>
+    <w:qFormat/>
+    <w:rsid w:val="00580fa7"/>
+    <w:rPr>
+      <w:b/>
+      <w:bCs/>
+      <w:sz w:val="20"/>
+      <w:szCs w:val="20"/>
+    </w:rPr>
+  </w:style>
+  <w:style w:type="character" w:styleId="TextodebaloChar" w:customStyle="1">
+    <w:name w:val="Texto de balão Char"/>
+    <w:basedOn w:val="DefaultParagraphFont"/>
+    <w:link w:val="Textodebalo"/>
+    <w:uiPriority w:val="99"/>
+    <w:semiHidden/>
+    <w:qFormat/>
+    <w:rsid w:val="00580fa7"/>
+    <w:rPr>
+      <w:rFonts w:ascii="Segoe UI" w:hAnsi="Segoe UI" w:cs="Segoe UI"/>
+      <w:sz w:val="18"/>
+      <w:szCs w:val="18"/>
+    </w:rPr>
+  </w:style>
+  <w:style w:type="paragraph" w:styleId="Ttulo">
+    <w:name w:val="Título"/>
+    <w:basedOn w:val="Normal"/>
+    <w:next w:val="Corpodotexto"/>
+    <w:qFormat/>
+    <w:pPr>
+      <w:keepNext w:val="true"/>
+      <w:spacing w:before="240" w:after="120"/>
+    </w:pPr>
+    <w:rPr>
+      <w:rFonts w:ascii="Liberation Sans" w:hAnsi="Liberation Sans" w:eastAsia="Microsoft YaHei" w:cs="Arial"/>
+      <w:sz w:val="28"/>
+      <w:szCs w:val="28"/>
+    </w:rPr>
+  </w:style>
+  <w:style w:type="paragraph" w:styleId="Corpodotexto">
+    <w:name w:val="Body Text"/>
+    <w:basedOn w:val="Normal"/>
+    <w:pPr>
+      <w:spacing w:lineRule="auto" w:line="276" w:before="0" w:after="140"/>
+    </w:pPr>
+    <w:rPr/>
+  </w:style>
+  <w:style w:type="paragraph" w:styleId="Lista">
+    <w:name w:val="List"/>
+    <w:basedOn w:val="Corpodotexto"/>
+    <w:pPr/>
+    <w:rPr>
+      <w:rFonts w:cs="Arial"/>
+    </w:rPr>
+  </w:style>
+  <w:style w:type="paragraph" w:styleId="Legenda">
+    <w:name w:val="Caption"/>
+    <w:basedOn w:val="Normal"/>
+    <w:qFormat/>
+    <w:pPr>
+      <w:suppressLineNumbers/>
+      <w:spacing w:before="120" w:after="120"/>
+    </w:pPr>
+    <w:rPr>
+      <w:rFonts w:cs="Arial"/>
+      <w:i/>
+      <w:iCs/>
+      <w:sz w:val="24"/>
+      <w:szCs w:val="24"/>
+    </w:rPr>
+  </w:style>
+  <w:style w:type="paragraph" w:styleId="Ndice">
+    <w:name w:val="Índice"/>
+    <w:basedOn w:val="Normal"/>
+    <w:qFormat/>
+    <w:pPr>
+      <w:suppressLineNumbers/>
+    </w:pPr>
+    <w:rPr>
+      <w:rFonts w:cs="Arial"/>
+    </w:rPr>
+  </w:style>
+  <w:style w:type="paragraph" w:styleId="Ttulododocumento">
+    <w:name w:val="Title"/>
+    <w:basedOn w:val="Normal"/>
+    <w:next w:val="Normal"/>
+    <w:qFormat/>
+    <w:pPr>
+      <w:keepNext w:val="true"/>
+      <w:keepLines/>
+      <w:spacing w:before="0" w:after="60"/>
+    </w:pPr>
+    <w:rPr>
+      <w:sz w:val="52"/>
+      <w:szCs w:val="52"/>
+    </w:rPr>
+  </w:style>
+  <w:style w:type="paragraph" w:styleId="Subttulo">
+    <w:name w:val="Subtitle"/>
+    <w:basedOn w:val="Normal"/>
+    <w:next w:val="Normal"/>
+    <w:link w:val="SubttuloChar"/>
+    <w:qFormat/>
+    <w:pPr>
+      <w:keepNext w:val="true"/>
+      <w:keepLines/>
+      <w:spacing w:before="0" w:after="320"/>
+    </w:pPr>
+    <w:rPr>
+      <w:color w:val="666666"/>
+      <w:sz w:val="30"/>
+      <w:szCs w:val="30"/>
+    </w:rPr>
+  </w:style>
+  <w:style w:type="paragraph" w:styleId="CabealhoeRodap">
+    <w:name w:val="Cabeçalho e Rodapé"/>
+    <w:basedOn w:val="Normal"/>
+    <w:qFormat/>
+    <w:pPr/>
+    <w:rPr/>
+  </w:style>
+  <w:style w:type="paragraph" w:styleId="Cabealho">
+    <w:name w:val="Header"/>
+    <w:basedOn w:val="Normal"/>
+    <w:link w:val="CabealhoChar"/>
+    <w:uiPriority w:val="99"/>
+    <w:unhideWhenUsed/>
+    <w:rsid w:val="00c22b49"/>
+    <w:pPr>
+      <w:tabs>
+        <w:tab w:val="clear" w:pos="720"/>
+        <w:tab w:val="center" w:pos="4252" w:leader="none"/>
+        <w:tab w:val="right" w:pos="8504" w:leader="none"/>
+      </w:tabs>
+      <w:spacing w:lineRule="auto" w:line="240"/>
+    </w:pPr>
+    <w:rPr/>
+  </w:style>
+  <w:style w:type="paragraph" w:styleId="Rodap">
+    <w:name w:val="Footer"/>
+    <w:basedOn w:val="Normal"/>
+    <w:link w:val="RodapChar"/>
+    <w:uiPriority w:val="99"/>
+    <w:unhideWhenUsed/>
+    <w:rsid w:val="00c22b49"/>
+    <w:pPr>
+      <w:tabs>
+        <w:tab w:val="clear" w:pos="720"/>
+        <w:tab w:val="center" w:pos="4252" w:leader="none"/>
+        <w:tab w:val="right" w:pos="8504" w:leader="none"/>
+      </w:tabs>
+      <w:spacing w:lineRule="auto" w:line="240"/>
+    </w:pPr>
+    <w:rPr/>
+  </w:style>
+  <w:style w:type="paragraph" w:styleId="ListParagraph">
+    <w:name w:val="List Paragraph"/>
+    <w:basedOn w:val="Normal"/>
+    <w:uiPriority w:val="34"/>
+    <w:qFormat/>
+    <w:rsid w:val="009223c3"/>
+    <w:pPr>
+      <w:spacing w:before="0" w:after="0"/>
+      <w:ind w:left="720" w:hanging="0"/>
+      <w:contextualSpacing/>
+    </w:pPr>
+    <w:rPr/>
+  </w:style>
+  <w:style w:type="paragraph" w:styleId="Annotationtext">
+    <w:name w:val="annotation text"/>
+    <w:basedOn w:val="Normal"/>
+    <w:link w:val="TextodecomentrioChar"/>
+    <w:uiPriority w:val="99"/>
+    <w:semiHidden/>
+    <w:unhideWhenUsed/>
+    <w:qFormat/>
+    <w:rsid w:val="00580fa7"/>
+    <w:pPr>
+      <w:spacing w:lineRule="auto" w:line="240"/>
+    </w:pPr>
+    <w:rPr>
+      <w:sz w:val="20"/>
+      <w:szCs w:val="20"/>
+    </w:rPr>
+  </w:style>
+  <w:style w:type="paragraph" w:styleId="Annotationsubject">
+    <w:name w:val="annotation subject"/>
+    <w:basedOn w:val="Annotationtext"/>
+    <w:next w:val="Annotationtext"/>
+    <w:link w:val="AssuntodocomentrioChar"/>
+    <w:uiPriority w:val="99"/>
+    <w:semiHidden/>
+    <w:unhideWhenUsed/>
+    <w:qFormat/>
+    <w:rsid w:val="00580fa7"/>
+    <w:pPr/>
+    <w:rPr>
+      <w:b/>
+      <w:bCs/>
+    </w:rPr>
+  </w:style>
+  <w:style w:type="paragraph" w:styleId="BalloonText">
+    <w:name w:val="Balloon Text"/>
+    <w:basedOn w:val="Normal"/>
+    <w:link w:val="TextodebaloChar"/>
+    <w:uiPriority w:val="99"/>
+    <w:semiHidden/>
+    <w:unhideWhenUsed/>
+    <w:qFormat/>
+    <w:rsid w:val="00580fa7"/>
+    <w:pPr>
+      <w:spacing w:lineRule="auto" w:line="240"/>
+    </w:pPr>
+    <w:rPr>
+      <w:rFonts w:ascii="Segoe UI" w:hAnsi="Segoe UI" w:cs="Segoe UI"/>
+      <w:sz w:val="18"/>
+      <w:szCs w:val="18"/>
+    </w:rPr>
+  </w:style>
+  <w:style w:type="numbering" w:styleId="NoList" w:default="1">
+    <w:name w:val="No List"/>
+    <w:uiPriority w:val="99"/>
+    <w:semiHidden/>
+    <w:unhideWhenUsed/>
+    <w:qFormat/>
   </w:style>
   <w:style w:type="table" w:default="1" w:styleId="Tabelanormal">
     <w:name w:val="Normal Table"/>
@@ -1322,7 +1619,6 @@
     <w:semiHidden/>
     <w:unhideWhenUsed/>
     <w:tblPr>
-      <w:tblInd w:w="0" w:type="dxa"/>
       <w:tblCellMar>
         <w:top w:w="0" w:type="dxa"/>
         <w:left w:w="108" w:type="dxa"/>
@@ -1330,12 +1626,6 @@
         <w:right w:w="108" w:type="dxa"/>
       </w:tblCellMar>
     </w:tblPr>
-  </w:style>
-  <w:style w:type="numbering" w:default="1" w:styleId="Semlista">
-    <w:name w:val="No List"/>
-    <w:uiPriority w:val="99"/>
-    <w:semiHidden/>
-    <w:unhideWhenUsed/>
   </w:style>
   <w:style w:type="table" w:customStyle="1" w:styleId="TableNormal">
     <w:name w:val="Table Normal"/>
@@ -1347,201 +1637,6 @@
         <w:right w:w="0" w:type="dxa"/>
       </w:tblCellMar>
     </w:tblPr>
-  </w:style>
-  <w:style w:type="paragraph" w:styleId="Ttulo">
-    <w:name w:val="Title"/>
-    <w:basedOn w:val="Normal"/>
-    <w:next w:val="Normal"/>
-    <w:pPr>
-      <w:keepNext/>
-      <w:keepLines/>
-      <w:spacing w:after="60"/>
-    </w:pPr>
-    <w:rPr>
-      <w:sz w:val="52"/>
-      <w:szCs w:val="52"/>
-    </w:rPr>
-  </w:style>
-  <w:style w:type="paragraph" w:styleId="Subttulo">
-    <w:name w:val="Subtitle"/>
-    <w:basedOn w:val="Normal"/>
-    <w:next w:val="Normal"/>
-    <w:link w:val="SubttuloChar"/>
-    <w:qFormat/>
-    <w:pPr>
-      <w:keepNext/>
-      <w:keepLines/>
-      <w:spacing w:after="320"/>
-    </w:pPr>
-    <w:rPr>
-      <w:color w:val="666666"/>
-      <w:sz w:val="30"/>
-      <w:szCs w:val="30"/>
-    </w:rPr>
-  </w:style>
-  <w:style w:type="paragraph" w:styleId="Cabealho">
-    <w:name w:val="header"/>
-    <w:basedOn w:val="Normal"/>
-    <w:link w:val="CabealhoChar"/>
-    <w:uiPriority w:val="99"/>
-    <w:unhideWhenUsed/>
-    <w:rsid w:val="00C22B49"/>
-    <w:pPr>
-      <w:tabs>
-        <w:tab w:val="center" w:pos="4252"/>
-        <w:tab w:val="right" w:pos="8504"/>
-      </w:tabs>
-      <w:spacing w:line="240" w:lineRule="auto"/>
-    </w:pPr>
-  </w:style>
-  <w:style w:type="character" w:customStyle="1" w:styleId="CabealhoChar">
-    <w:name w:val="Cabeçalho Char"/>
-    <w:basedOn w:val="Fontepargpadro"/>
-    <w:link w:val="Cabealho"/>
-    <w:uiPriority w:val="99"/>
-    <w:rsid w:val="00C22B49"/>
-  </w:style>
-  <w:style w:type="paragraph" w:styleId="Rodap">
-    <w:name w:val="footer"/>
-    <w:basedOn w:val="Normal"/>
-    <w:link w:val="RodapChar"/>
-    <w:uiPriority w:val="99"/>
-    <w:unhideWhenUsed/>
-    <w:rsid w:val="00C22B49"/>
-    <w:pPr>
-      <w:tabs>
-        <w:tab w:val="center" w:pos="4252"/>
-        <w:tab w:val="right" w:pos="8504"/>
-      </w:tabs>
-      <w:spacing w:line="240" w:lineRule="auto"/>
-    </w:pPr>
-  </w:style>
-  <w:style w:type="character" w:customStyle="1" w:styleId="RodapChar">
-    <w:name w:val="Rodapé Char"/>
-    <w:basedOn w:val="Fontepargpadro"/>
-    <w:link w:val="Rodap"/>
-    <w:uiPriority w:val="99"/>
-    <w:rsid w:val="00C22B49"/>
-  </w:style>
-  <w:style w:type="character" w:customStyle="1" w:styleId="SubttuloChar">
-    <w:name w:val="Subtítulo Char"/>
-    <w:basedOn w:val="Fontepargpadro"/>
-    <w:link w:val="Subttulo"/>
-    <w:rsid w:val="00D640FD"/>
-    <w:rPr>
-      <w:color w:val="666666"/>
-      <w:sz w:val="30"/>
-      <w:szCs w:val="30"/>
-    </w:rPr>
-  </w:style>
-  <w:style w:type="paragraph" w:styleId="PargrafodaLista">
-    <w:name w:val="List Paragraph"/>
-    <w:basedOn w:val="Normal"/>
-    <w:uiPriority w:val="34"/>
-    <w:qFormat/>
-    <w:rsid w:val="009223C3"/>
-    <w:pPr>
-      <w:ind w:left="720"/>
-      <w:contextualSpacing/>
-    </w:pPr>
-  </w:style>
-  <w:style w:type="character" w:styleId="Refdecomentrio">
-    <w:name w:val="annotation reference"/>
-    <w:basedOn w:val="Fontepargpadro"/>
-    <w:uiPriority w:val="99"/>
-    <w:semiHidden/>
-    <w:unhideWhenUsed/>
-    <w:rsid w:val="00580FA7"/>
-    <w:rPr>
-      <w:sz w:val="16"/>
-      <w:szCs w:val="16"/>
-    </w:rPr>
-  </w:style>
-  <w:style w:type="paragraph" w:styleId="Textodecomentrio">
-    <w:name w:val="annotation text"/>
-    <w:basedOn w:val="Normal"/>
-    <w:link w:val="TextodecomentrioChar"/>
-    <w:uiPriority w:val="99"/>
-    <w:semiHidden/>
-    <w:unhideWhenUsed/>
-    <w:rsid w:val="00580FA7"/>
-    <w:pPr>
-      <w:spacing w:line="240" w:lineRule="auto"/>
-    </w:pPr>
-    <w:rPr>
-      <w:sz w:val="20"/>
-      <w:szCs w:val="20"/>
-    </w:rPr>
-  </w:style>
-  <w:style w:type="character" w:customStyle="1" w:styleId="TextodecomentrioChar">
-    <w:name w:val="Texto de comentário Char"/>
-    <w:basedOn w:val="Fontepargpadro"/>
-    <w:link w:val="Textodecomentrio"/>
-    <w:uiPriority w:val="99"/>
-    <w:semiHidden/>
-    <w:rsid w:val="00580FA7"/>
-    <w:rPr>
-      <w:sz w:val="20"/>
-      <w:szCs w:val="20"/>
-    </w:rPr>
-  </w:style>
-  <w:style w:type="paragraph" w:styleId="Assuntodocomentrio">
-    <w:name w:val="annotation subject"/>
-    <w:basedOn w:val="Textodecomentrio"/>
-    <w:next w:val="Textodecomentrio"/>
-    <w:link w:val="AssuntodocomentrioChar"/>
-    <w:uiPriority w:val="99"/>
-    <w:semiHidden/>
-    <w:unhideWhenUsed/>
-    <w:rsid w:val="00580FA7"/>
-    <w:rPr>
-      <w:b/>
-      <w:bCs/>
-    </w:rPr>
-  </w:style>
-  <w:style w:type="character" w:customStyle="1" w:styleId="AssuntodocomentrioChar">
-    <w:name w:val="Assunto do comentário Char"/>
-    <w:basedOn w:val="TextodecomentrioChar"/>
-    <w:link w:val="Assuntodocomentrio"/>
-    <w:uiPriority w:val="99"/>
-    <w:semiHidden/>
-    <w:rsid w:val="00580FA7"/>
-    <w:rPr>
-      <w:b/>
-      <w:bCs/>
-      <w:sz w:val="20"/>
-      <w:szCs w:val="20"/>
-    </w:rPr>
-  </w:style>
-  <w:style w:type="paragraph" w:styleId="Textodebalo">
-    <w:name w:val="Balloon Text"/>
-    <w:basedOn w:val="Normal"/>
-    <w:link w:val="TextodebaloChar"/>
-    <w:uiPriority w:val="99"/>
-    <w:semiHidden/>
-    <w:unhideWhenUsed/>
-    <w:rsid w:val="00580FA7"/>
-    <w:pPr>
-      <w:spacing w:line="240" w:lineRule="auto"/>
-    </w:pPr>
-    <w:rPr>
-      <w:rFonts w:ascii="Segoe UI" w:hAnsi="Segoe UI" w:cs="Segoe UI"/>
-      <w:sz w:val="18"/>
-      <w:szCs w:val="18"/>
-    </w:rPr>
-  </w:style>
-  <w:style w:type="character" w:customStyle="1" w:styleId="TextodebaloChar">
-    <w:name w:val="Texto de balão Char"/>
-    <w:basedOn w:val="Fontepargpadro"/>
-    <w:link w:val="Textodebalo"/>
-    <w:uiPriority w:val="99"/>
-    <w:semiHidden/>
-    <w:rsid w:val="00580FA7"/>
-    <w:rPr>
-      <w:rFonts w:ascii="Segoe UI" w:hAnsi="Segoe UI" w:cs="Segoe UI"/>
-      <w:sz w:val="18"/>
-      <w:szCs w:val="18"/>
-    </w:rPr>
   </w:style>
 </w:styles>
 </file>
